--- a/vulkan-object-diagram.docx
+++ b/vulkan-object-diagram.docx
@@ -3180,22 +3180,7 @@
           <w:szCs w:val="24"/>
           <w:shd w:val="clear" w:fill="FFFFFF"/>
         </w:rPr>
-        <w:t>未绑定到任何特定图像。它只是一组状态参数，例如过滤模式（最近或线性</w:t>
-      </w:r>
-      <w:bookmarkStart w:id="0" w:name="_GoBack"/>
-      <w:bookmarkEnd w:id="0"/>
-      <w:r>
-        <w:rPr>
-          <w:rFonts w:hint="default" w:ascii="Arial" w:hAnsi="Arial" w:eastAsia="Arial" w:cs="Arial"/>
-          <w:i w:val="0"/>
-          <w:caps w:val="0"/>
-          <w:color w:val="000000"/>
-          <w:spacing w:val="0"/>
-          <w:sz w:val="24"/>
-          <w:szCs w:val="24"/>
-          <w:shd w:val="clear" w:fill="FFFFFF"/>
-        </w:rPr>
-        <w:t>）或寻址模式（重复，钳位到边缘，钳位到边界等）。</w:t>
+        <w:t>未绑定到任何特定图像。它只是一组状态参数，例如过滤模式（最近或线性）或寻址模式（重复，钳位到边缘，钳位到边界等）。</w:t>
       </w:r>
     </w:p>
     <w:p>
@@ -4922,7 +4907,6 @@
             <w:insideH w:val="none" w:color="auto" w:sz="0" w:space="0"/>
             <w:insideV w:val="none" w:color="auto" w:sz="0" w:space="0"/>
           </w:tblBorders>
-          <w:shd w:val="clear" w:color="auto" w:fill="FFFFFF"/>
           <w:tblCellMar>
             <w:top w:w="15" w:type="dxa"/>
             <w:left w:w="15" w:type="dxa"/>
@@ -5263,7 +5247,6 @@
             <w:insideH w:val="none" w:color="auto" w:sz="0" w:space="0"/>
             <w:insideV w:val="none" w:color="auto" w:sz="0" w:space="0"/>
           </w:tblBorders>
-          <w:shd w:val="clear" w:color="auto" w:fill="FFFFFF"/>
           <w:tblCellMar>
             <w:top w:w="15" w:type="dxa"/>
             <w:left w:w="15" w:type="dxa"/>
@@ -7555,22 +7538,7 @@
           <w:u w:val="none"/>
           <w:shd w:val="clear" w:fill="FFFFFF"/>
         </w:rPr>
-        <w:t>查</w:t>
-      </w:r>
-      <w:r>
-        <w:rPr>
-          <w:rStyle w:val="6"/>
-          <w:rFonts w:hint="default" w:ascii="Arial" w:hAnsi="Arial" w:eastAsia="Arial" w:cs="Arial"/>
-          <w:i w:val="0"/>
-          <w:caps w:val="0"/>
-          <w:color w:val="ED1C24"/>
-          <w:spacing w:val="0"/>
-          <w:sz w:val="24"/>
-          <w:szCs w:val="24"/>
-          <w:u w:val="none"/>
-          <w:shd w:val="clear" w:fill="FFFFFF"/>
-        </w:rPr>
-        <w:t>询</w:t>
+        <w:t>查询</w:t>
       </w:r>
       <w:r>
         <w:rPr>
@@ -9466,3803 +9434,21 @@
         <w:suppressLineNumbers w:val="0"/>
         <w:shd w:val="clear" w:fill="FFFFFF"/>
         <w:ind w:left="0" w:firstLine="0"/>
-        <w:rPr>
-          <w:rFonts w:hint="default"/>
+        <w:jc w:val="both"/>
+        <w:rPr>
+          <w:rFonts w:hint="eastAsia" w:ascii="Arial" w:hAnsi="Arial" w:eastAsia="宋体" w:cs="Arial"/>
+          <w:i w:val="0"/>
+          <w:caps w:val="0"/>
+          <w:color w:val="000000"/>
+          <w:spacing w:val="0"/>
+          <w:sz w:val="24"/>
+          <w:szCs w:val="24"/>
+          <w:shd w:val="clear" w:fill="FFFFFF"/>
           <w:lang w:val="en-US" w:eastAsia="zh-CN"/>
         </w:rPr>
       </w:pPr>
-    </w:p>
-    <w:p>
-      <w:pPr>
-        <w:pStyle w:val="2"/>
-        <w:keepNext w:val="0"/>
-        <w:keepLines w:val="0"/>
-        <w:widowControl/>
-        <w:suppressLineNumbers w:val="0"/>
-        <w:shd w:val="clear" w:fill="FFFFFF"/>
-        <w:ind w:left="0" w:firstLine="0"/>
-        <w:rPr>
-          <w:rFonts w:hint="eastAsia" w:ascii="Arial" w:hAnsi="Arial" w:eastAsia="宋体" w:cs="Arial"/>
-          <w:i w:val="0"/>
-          <w:caps w:val="0"/>
-          <w:color w:val="000000"/>
-          <w:spacing w:val="0"/>
-          <w:sz w:val="24"/>
-          <w:szCs w:val="24"/>
-          <w:shd w:val="clear" w:fill="FFFFFF"/>
-          <w:lang w:val="en-US" w:eastAsia="zh-CN"/>
-        </w:rPr>
-      </w:pPr>
-      <w:r>
-        <w:rPr>
-          <w:rFonts w:hint="eastAsia" w:ascii="Arial" w:hAnsi="Arial" w:eastAsia="宋体" w:cs="Arial"/>
-          <w:i w:val="0"/>
-          <w:caps w:val="0"/>
-          <w:color w:val="000000"/>
-          <w:spacing w:val="0"/>
-          <w:sz w:val="24"/>
-          <w:szCs w:val="24"/>
-          <w:shd w:val="clear" w:fill="FFFFFF"/>
-          <w:lang w:val="en-US" w:eastAsia="zh-CN"/>
-        </w:rPr>
-        <w:t>物理设备支持的队列类型：</w:t>
-      </w:r>
-    </w:p>
-    <w:tbl>
-      <w:tblPr>
-        <w:tblStyle w:val="4"/>
-        <w:tblW w:w="0" w:type="auto"/>
-        <w:tblInd w:w="0" w:type="dxa"/>
-        <w:tblBorders>
-          <w:top w:val="single" w:color="auto" w:sz="4" w:space="0"/>
-          <w:left w:val="single" w:color="auto" w:sz="4" w:space="0"/>
-          <w:bottom w:val="single" w:color="auto" w:sz="4" w:space="0"/>
-          <w:right w:val="single" w:color="auto" w:sz="4" w:space="0"/>
-          <w:insideH w:val="single" w:color="auto" w:sz="4" w:space="0"/>
-          <w:insideV w:val="single" w:color="auto" w:sz="4" w:space="0"/>
-        </w:tblBorders>
-        <w:tblLayout w:type="autofit"/>
-        <w:tblCellMar>
-          <w:top w:w="0" w:type="dxa"/>
-          <w:left w:w="108" w:type="dxa"/>
-          <w:bottom w:w="0" w:type="dxa"/>
-          <w:right w:w="108" w:type="dxa"/>
-        </w:tblCellMar>
-      </w:tblPr>
-      <w:tblGrid>
-        <w:gridCol w:w="2130"/>
-        <w:gridCol w:w="2130"/>
-        <w:gridCol w:w="2131"/>
-        <w:gridCol w:w="2131"/>
-      </w:tblGrid>
-      <w:tr>
-        <w:tblPrEx>
-          <w:tblBorders>
-            <w:top w:val="single" w:color="auto" w:sz="4" w:space="0"/>
-            <w:left w:val="single" w:color="auto" w:sz="4" w:space="0"/>
-            <w:bottom w:val="single" w:color="auto" w:sz="4" w:space="0"/>
-            <w:right w:val="single" w:color="auto" w:sz="4" w:space="0"/>
-            <w:insideH w:val="single" w:color="auto" w:sz="4" w:space="0"/>
-            <w:insideV w:val="single" w:color="auto" w:sz="4" w:space="0"/>
-          </w:tblBorders>
-          <w:tblCellMar>
-            <w:top w:w="0" w:type="dxa"/>
-            <w:left w:w="108" w:type="dxa"/>
-            <w:bottom w:w="0" w:type="dxa"/>
-            <w:right w:w="108" w:type="dxa"/>
-          </w:tblCellMar>
-        </w:tblPrEx>
-        <w:tc>
-          <w:tcPr>
-            <w:tcW w:w="8522" w:type="dxa"/>
-            <w:gridSpan w:val="4"/>
-            <w:tcBorders>
-              <w:top w:val="single" w:color="4F81BD" w:sz="8" w:space="0"/>
-              <w:left w:val="single" w:color="4F81BD" w:sz="8" w:space="0"/>
-              <w:bottom w:val="single" w:color="FFFFFF" w:sz="18" w:space="0"/>
-              <w:right w:val="single" w:color="4F81BD" w:sz="8" w:space="0"/>
-            </w:tcBorders>
-            <w:shd w:val="clear" w:color="auto" w:fill="4F81BD"/>
-          </w:tcPr>
-          <w:p>
-            <w:pPr>
-              <w:pStyle w:val="2"/>
-              <w:keepNext w:val="0"/>
-              <w:keepLines w:val="0"/>
-              <w:widowControl/>
-              <w:suppressLineNumbers w:val="0"/>
-              <w:jc w:val="center"/>
-              <w:rPr>
-                <w:rFonts w:hint="default" w:ascii="Arial" w:hAnsi="Arial" w:eastAsia="宋体" w:cs="Arial"/>
-                <w:i w:val="0"/>
-                <w:caps w:val="0"/>
-                <w:color w:val="000000"/>
-                <w:spacing w:val="0"/>
-                <w:sz w:val="24"/>
-                <w:szCs w:val="24"/>
-                <w:shd w:val="clear" w:fill="FFFFFF"/>
-                <w:vertAlign w:val="baseline"/>
-                <w:lang w:val="en-US" w:eastAsia="zh-CN"/>
-              </w:rPr>
-            </w:pPr>
-            <w:r>
-              <w:rPr>
-                <w:rFonts w:hint="eastAsia" w:ascii="Arial" w:hAnsi="Arial" w:eastAsia="宋体" w:cs="Arial"/>
-                <w:i w:val="0"/>
-                <w:caps w:val="0"/>
-                <w:color w:val="000000"/>
-                <w:spacing w:val="0"/>
-                <w:sz w:val="24"/>
-                <w:szCs w:val="24"/>
-                <w:shd w:val="clear" w:fill="FFFFFF"/>
-                <w:vertAlign w:val="baseline"/>
-                <w:lang w:val="en-US" w:eastAsia="zh-CN"/>
-              </w:rPr>
-              <w:t>队列类型</w:t>
-            </w:r>
-          </w:p>
-        </w:tc>
-      </w:tr>
-      <w:tr>
-        <w:tblPrEx>
-          <w:tblBorders>
-            <w:top w:val="single" w:color="auto" w:sz="4" w:space="0"/>
-            <w:left w:val="single" w:color="auto" w:sz="4" w:space="0"/>
-            <w:bottom w:val="single" w:color="auto" w:sz="4" w:space="0"/>
-            <w:right w:val="single" w:color="auto" w:sz="4" w:space="0"/>
-            <w:insideH w:val="single" w:color="auto" w:sz="4" w:space="0"/>
-            <w:insideV w:val="single" w:color="auto" w:sz="4" w:space="0"/>
-          </w:tblBorders>
-          <w:tblCellMar>
-            <w:top w:w="0" w:type="dxa"/>
-            <w:left w:w="108" w:type="dxa"/>
-            <w:bottom w:w="0" w:type="dxa"/>
-            <w:right w:w="108" w:type="dxa"/>
-          </w:tblCellMar>
-        </w:tblPrEx>
-        <w:tc>
-          <w:tcPr>
-            <w:tcW w:w="2130" w:type="dxa"/>
-            <w:tcBorders>
-              <w:top w:val="single" w:color="FFFFFF" w:sz="18" w:space="0"/>
-              <w:left w:val="single" w:color="4F81BD" w:sz="8" w:space="0"/>
-              <w:bottom w:val="single" w:color="4F81BD" w:sz="8" w:space="0"/>
-              <w:right w:val="single" w:color="4F81BD" w:sz="8" w:space="0"/>
-            </w:tcBorders>
-            <w:shd w:val="clear" w:color="auto" w:fill="B8CCE4"/>
-          </w:tcPr>
-          <w:p>
-            <w:pPr>
-              <w:pStyle w:val="2"/>
-              <w:keepNext w:val="0"/>
-              <w:keepLines w:val="0"/>
-              <w:widowControl/>
-              <w:suppressLineNumbers w:val="0"/>
-              <w:rPr>
-                <w:rFonts w:hint="default" w:ascii="Arial" w:hAnsi="Arial" w:eastAsia="宋体" w:cs="Arial"/>
-                <w:i w:val="0"/>
-                <w:caps w:val="0"/>
-                <w:color w:val="000000"/>
-                <w:spacing w:val="0"/>
-                <w:sz w:val="24"/>
-                <w:szCs w:val="24"/>
-                <w:shd w:val="clear" w:fill="FFFFFF"/>
-                <w:vertAlign w:val="baseline"/>
-                <w:lang w:val="en-US" w:eastAsia="zh-CN"/>
-              </w:rPr>
-            </w:pPr>
-            <w:r>
-              <w:rPr>
-                <w:rFonts w:hint="eastAsia" w:ascii="Arial" w:hAnsi="Arial" w:eastAsia="宋体" w:cs="Arial"/>
-                <w:i w:val="0"/>
-                <w:caps w:val="0"/>
-                <w:color w:val="000000"/>
-                <w:spacing w:val="0"/>
-                <w:sz w:val="24"/>
-                <w:szCs w:val="24"/>
-                <w:shd w:val="clear" w:fill="FFFFFF"/>
-                <w:vertAlign w:val="baseline"/>
-                <w:lang w:val="en-US" w:eastAsia="zh-CN"/>
-              </w:rPr>
-              <w:t>图形队列</w:t>
-            </w:r>
-          </w:p>
-        </w:tc>
-        <w:tc>
-          <w:tcPr>
-            <w:tcW w:w="2130" w:type="dxa"/>
-            <w:tcBorders>
-              <w:top w:val="single" w:color="FFFFFF" w:sz="18" w:space="0"/>
-              <w:left w:val="single" w:color="4F81BD" w:sz="8" w:space="0"/>
-              <w:bottom w:val="single" w:color="4F81BD" w:sz="8" w:space="0"/>
-              <w:right w:val="single" w:color="4F81BD" w:sz="8" w:space="0"/>
-            </w:tcBorders>
-            <w:shd w:val="clear" w:color="auto" w:fill="B8CCE4"/>
-          </w:tcPr>
-          <w:p>
-            <w:pPr>
-              <w:pStyle w:val="2"/>
-              <w:keepNext w:val="0"/>
-              <w:keepLines w:val="0"/>
-              <w:widowControl/>
-              <w:suppressLineNumbers w:val="0"/>
-              <w:rPr>
-                <w:rFonts w:hint="default" w:ascii="Arial" w:hAnsi="Arial" w:eastAsia="宋体" w:cs="Arial"/>
-                <w:i w:val="0"/>
-                <w:caps w:val="0"/>
-                <w:color w:val="000000"/>
-                <w:spacing w:val="0"/>
-                <w:sz w:val="24"/>
-                <w:szCs w:val="24"/>
-                <w:shd w:val="clear" w:fill="FFFFFF"/>
-                <w:vertAlign w:val="baseline"/>
-                <w:lang w:val="en-US" w:eastAsia="zh-CN"/>
-              </w:rPr>
-            </w:pPr>
-            <w:r>
-              <w:rPr>
-                <w:rFonts w:hint="eastAsia" w:ascii="Arial" w:hAnsi="Arial" w:eastAsia="宋体" w:cs="Arial"/>
-                <w:i w:val="0"/>
-                <w:caps w:val="0"/>
-                <w:color w:val="000000"/>
-                <w:spacing w:val="0"/>
-                <w:sz w:val="24"/>
-                <w:szCs w:val="24"/>
-                <w:shd w:val="clear" w:fill="FFFFFF"/>
-                <w:vertAlign w:val="baseline"/>
-                <w:lang w:val="en-US" w:eastAsia="zh-CN"/>
-              </w:rPr>
-              <w:t>计算队列</w:t>
-            </w:r>
-          </w:p>
-        </w:tc>
-        <w:tc>
-          <w:tcPr>
-            <w:tcW w:w="2131" w:type="dxa"/>
-            <w:tcBorders>
-              <w:top w:val="single" w:color="FFFFFF" w:sz="18" w:space="0"/>
-              <w:left w:val="single" w:color="4F81BD" w:sz="8" w:space="0"/>
-              <w:bottom w:val="single" w:color="4F81BD" w:sz="8" w:space="0"/>
-              <w:right w:val="single" w:color="4F81BD" w:sz="8" w:space="0"/>
-            </w:tcBorders>
-            <w:shd w:val="clear" w:color="auto" w:fill="B8CCE4"/>
-          </w:tcPr>
-          <w:p>
-            <w:pPr>
-              <w:pStyle w:val="2"/>
-              <w:keepNext w:val="0"/>
-              <w:keepLines w:val="0"/>
-              <w:widowControl/>
-              <w:suppressLineNumbers w:val="0"/>
-              <w:rPr>
-                <w:rFonts w:hint="default" w:ascii="Arial" w:hAnsi="Arial" w:eastAsia="宋体" w:cs="Arial"/>
-                <w:i w:val="0"/>
-                <w:caps w:val="0"/>
-                <w:color w:val="000000"/>
-                <w:spacing w:val="0"/>
-                <w:sz w:val="24"/>
-                <w:szCs w:val="24"/>
-                <w:shd w:val="clear" w:fill="FFFFFF"/>
-                <w:vertAlign w:val="baseline"/>
-                <w:lang w:val="en-US" w:eastAsia="zh-CN"/>
-              </w:rPr>
-            </w:pPr>
-            <w:r>
-              <w:rPr>
-                <w:rFonts w:hint="eastAsia" w:ascii="Arial" w:hAnsi="Arial" w:eastAsia="宋体" w:cs="Arial"/>
-                <w:i w:val="0"/>
-                <w:caps w:val="0"/>
-                <w:color w:val="000000"/>
-                <w:spacing w:val="0"/>
-                <w:sz w:val="24"/>
-                <w:szCs w:val="24"/>
-                <w:shd w:val="clear" w:fill="FFFFFF"/>
-                <w:vertAlign w:val="baseline"/>
-                <w:lang w:val="en-US" w:eastAsia="zh-CN"/>
-              </w:rPr>
-              <w:t>传输队列</w:t>
-            </w:r>
-          </w:p>
-        </w:tc>
-        <w:tc>
-          <w:tcPr>
-            <w:tcW w:w="2131" w:type="dxa"/>
-            <w:tcBorders>
-              <w:top w:val="single" w:color="FFFFFF" w:sz="18" w:space="0"/>
-              <w:left w:val="single" w:color="4F81BD" w:sz="8" w:space="0"/>
-              <w:bottom w:val="single" w:color="4F81BD" w:sz="8" w:space="0"/>
-              <w:right w:val="single" w:color="4F81BD" w:sz="8" w:space="0"/>
-            </w:tcBorders>
-            <w:shd w:val="clear" w:color="auto" w:fill="B8CCE4"/>
-          </w:tcPr>
-          <w:p>
-            <w:pPr>
-              <w:pStyle w:val="2"/>
-              <w:keepNext w:val="0"/>
-              <w:keepLines w:val="0"/>
-              <w:widowControl/>
-              <w:suppressLineNumbers w:val="0"/>
-              <w:rPr>
-                <w:rFonts w:hint="default" w:ascii="Arial" w:hAnsi="Arial" w:eastAsia="宋体" w:cs="Arial"/>
-                <w:i w:val="0"/>
-                <w:caps w:val="0"/>
-                <w:color w:val="000000"/>
-                <w:spacing w:val="0"/>
-                <w:sz w:val="24"/>
-                <w:szCs w:val="24"/>
-                <w:shd w:val="clear" w:fill="FFFFFF"/>
-                <w:vertAlign w:val="baseline"/>
-                <w:lang w:val="en-US" w:eastAsia="zh-CN"/>
-              </w:rPr>
-            </w:pPr>
-            <w:r>
-              <w:rPr>
-                <w:rFonts w:hint="eastAsia" w:ascii="Arial" w:hAnsi="Arial" w:eastAsia="宋体" w:cs="Arial"/>
-                <w:i w:val="0"/>
-                <w:caps w:val="0"/>
-                <w:color w:val="000000"/>
-                <w:spacing w:val="0"/>
-                <w:sz w:val="24"/>
-                <w:szCs w:val="24"/>
-                <w:shd w:val="clear" w:fill="FFFFFF"/>
-                <w:vertAlign w:val="baseline"/>
-                <w:lang w:val="en-US" w:eastAsia="zh-CN"/>
-              </w:rPr>
-              <w:t>稀疏队列</w:t>
-            </w:r>
-          </w:p>
-        </w:tc>
-      </w:tr>
-    </w:tbl>
-    <w:p>
-      <w:pPr>
-        <w:pStyle w:val="2"/>
-        <w:keepNext w:val="0"/>
-        <w:keepLines w:val="0"/>
-        <w:widowControl/>
-        <w:suppressLineNumbers w:val="0"/>
-        <w:shd w:val="clear" w:fill="FFFFFF"/>
-        <w:ind w:left="0" w:firstLine="0"/>
-        <w:rPr>
-          <w:rFonts w:hint="eastAsia" w:ascii="Arial" w:hAnsi="Arial" w:eastAsia="宋体" w:cs="Arial"/>
-          <w:i w:val="0"/>
-          <w:caps w:val="0"/>
-          <w:color w:val="000000"/>
-          <w:spacing w:val="0"/>
-          <w:sz w:val="24"/>
-          <w:szCs w:val="24"/>
-          <w:shd w:val="clear" w:fill="FFFFFF"/>
-          <w:lang w:val="en-US" w:eastAsia="zh-CN"/>
-        </w:rPr>
-      </w:pPr>
-    </w:p>
-    <w:p>
-      <w:pPr>
-        <w:pStyle w:val="2"/>
-        <w:keepNext w:val="0"/>
-        <w:keepLines w:val="0"/>
-        <w:widowControl/>
-        <w:suppressLineNumbers w:val="0"/>
-        <w:shd w:val="clear" w:fill="FFFFFF"/>
-        <w:ind w:left="0" w:firstLine="0"/>
-        <w:rPr>
-          <w:rFonts w:hint="default" w:ascii="Arial" w:hAnsi="Arial" w:eastAsia="宋体" w:cs="Arial"/>
-          <w:i w:val="0"/>
-          <w:caps w:val="0"/>
-          <w:color w:val="000000"/>
-          <w:spacing w:val="0"/>
-          <w:sz w:val="24"/>
-          <w:szCs w:val="24"/>
-          <w:shd w:val="clear" w:fill="FFFFFF"/>
-          <w:lang w:val="en-US" w:eastAsia="zh-CN"/>
-        </w:rPr>
-      </w:pPr>
-      <w:r>
-        <w:rPr>
-          <w:rFonts w:hint="eastAsia" w:ascii="Arial" w:hAnsi="Arial" w:eastAsia="宋体" w:cs="Arial"/>
-          <w:i w:val="0"/>
-          <w:caps w:val="0"/>
-          <w:color w:val="000000"/>
-          <w:spacing w:val="0"/>
-          <w:sz w:val="24"/>
-          <w:szCs w:val="24"/>
-          <w:shd w:val="clear" w:fill="FFFFFF"/>
-          <w:lang w:val="en-US" w:eastAsia="zh-CN"/>
-        </w:rPr>
-        <w:t>物理设备可能包含一个或多个队列族，每个队列族所支持的队列类型各不相同，每个队列族中可能包含一个或多个队列:</w:t>
-      </w:r>
-    </w:p>
-    <w:tbl>
-      <w:tblPr>
-        <w:tblStyle w:val="4"/>
-        <w:tblW w:w="0" w:type="auto"/>
-        <w:tblInd w:w="0" w:type="dxa"/>
-        <w:tblBorders>
-          <w:top w:val="single" w:color="auto" w:sz="4" w:space="0"/>
-          <w:left w:val="single" w:color="auto" w:sz="4" w:space="0"/>
-          <w:bottom w:val="single" w:color="auto" w:sz="4" w:space="0"/>
-          <w:right w:val="single" w:color="auto" w:sz="4" w:space="0"/>
-          <w:insideH w:val="single" w:color="auto" w:sz="4" w:space="0"/>
-          <w:insideV w:val="single" w:color="auto" w:sz="4" w:space="0"/>
-        </w:tblBorders>
-        <w:tblLayout w:type="autofit"/>
-        <w:tblCellMar>
-          <w:top w:w="0" w:type="dxa"/>
-          <w:left w:w="108" w:type="dxa"/>
-          <w:bottom w:w="0" w:type="dxa"/>
-          <w:right w:w="108" w:type="dxa"/>
-        </w:tblCellMar>
-      </w:tblPr>
-      <w:tblGrid>
-        <w:gridCol w:w="2840"/>
-        <w:gridCol w:w="2841"/>
-        <w:gridCol w:w="2841"/>
-      </w:tblGrid>
-      <w:tr>
-        <w:tblPrEx>
-          <w:tblBorders>
-            <w:top w:val="single" w:color="auto" w:sz="4" w:space="0"/>
-            <w:left w:val="single" w:color="auto" w:sz="4" w:space="0"/>
-            <w:bottom w:val="single" w:color="auto" w:sz="4" w:space="0"/>
-            <w:right w:val="single" w:color="auto" w:sz="4" w:space="0"/>
-            <w:insideH w:val="single" w:color="auto" w:sz="4" w:space="0"/>
-            <w:insideV w:val="single" w:color="auto" w:sz="4" w:space="0"/>
-          </w:tblBorders>
-          <w:tblCellMar>
-            <w:top w:w="0" w:type="dxa"/>
-            <w:left w:w="108" w:type="dxa"/>
-            <w:bottom w:w="0" w:type="dxa"/>
-            <w:right w:w="108" w:type="dxa"/>
-          </w:tblCellMar>
-        </w:tblPrEx>
-        <w:tc>
-          <w:tcPr>
-            <w:tcW w:w="8522" w:type="dxa"/>
-            <w:gridSpan w:val="3"/>
-            <w:tcBorders>
-              <w:top w:val="single" w:color="4F81BD" w:sz="8" w:space="0"/>
-              <w:left w:val="single" w:color="4F81BD" w:sz="8" w:space="0"/>
-              <w:bottom w:val="single" w:color="FFFFFF" w:sz="18" w:space="0"/>
-              <w:right w:val="single" w:color="4F81BD" w:sz="8" w:space="0"/>
-            </w:tcBorders>
-            <w:shd w:val="clear" w:color="auto" w:fill="4F81BD"/>
-          </w:tcPr>
-          <w:p>
-            <w:pPr>
-              <w:pStyle w:val="2"/>
-              <w:keepNext w:val="0"/>
-              <w:keepLines w:val="0"/>
-              <w:widowControl/>
-              <w:suppressLineNumbers w:val="0"/>
-              <w:jc w:val="center"/>
-              <w:rPr>
-                <w:rFonts w:hint="default" w:ascii="Arial" w:hAnsi="Arial" w:eastAsia="宋体" w:cs="Arial"/>
-                <w:i w:val="0"/>
-                <w:caps w:val="0"/>
-                <w:color w:val="000000"/>
-                <w:spacing w:val="0"/>
-                <w:sz w:val="24"/>
-                <w:szCs w:val="24"/>
-                <w:shd w:val="clear" w:fill="FFFFFF"/>
-                <w:vertAlign w:val="baseline"/>
-                <w:lang w:val="en-US" w:eastAsia="zh-CN"/>
-              </w:rPr>
-            </w:pPr>
-            <w:r>
-              <w:rPr>
-                <w:rFonts w:hint="eastAsia" w:ascii="Arial" w:hAnsi="Arial" w:eastAsia="宋体" w:cs="Arial"/>
-                <w:i w:val="0"/>
-                <w:caps w:val="0"/>
-                <w:color w:val="000000"/>
-                <w:spacing w:val="0"/>
-                <w:sz w:val="24"/>
-                <w:szCs w:val="24"/>
-                <w:shd w:val="clear" w:fill="FFFFFF"/>
-                <w:vertAlign w:val="baseline"/>
-                <w:lang w:val="en-US" w:eastAsia="zh-CN"/>
-              </w:rPr>
-              <w:t>物理设备</w:t>
-            </w:r>
-          </w:p>
-        </w:tc>
-      </w:tr>
-      <w:tr>
-        <w:tblPrEx>
-          <w:tblBorders>
-            <w:top w:val="single" w:color="auto" w:sz="4" w:space="0"/>
-            <w:left w:val="single" w:color="auto" w:sz="4" w:space="0"/>
-            <w:bottom w:val="single" w:color="auto" w:sz="4" w:space="0"/>
-            <w:right w:val="single" w:color="auto" w:sz="4" w:space="0"/>
-            <w:insideH w:val="single" w:color="auto" w:sz="4" w:space="0"/>
-            <w:insideV w:val="single" w:color="auto" w:sz="4" w:space="0"/>
-          </w:tblBorders>
-          <w:tblCellMar>
-            <w:top w:w="0" w:type="dxa"/>
-            <w:left w:w="108" w:type="dxa"/>
-            <w:bottom w:w="0" w:type="dxa"/>
-            <w:right w:w="108" w:type="dxa"/>
-          </w:tblCellMar>
-        </w:tblPrEx>
-        <w:tc>
-          <w:tcPr>
-            <w:tcW w:w="2840" w:type="dxa"/>
-            <w:tcBorders>
-              <w:top w:val="single" w:color="FFFFFF" w:sz="18" w:space="0"/>
-              <w:left w:val="single" w:color="4F81BD" w:sz="8" w:space="0"/>
-              <w:bottom w:val="single" w:color="4F81BD" w:sz="8" w:space="0"/>
-              <w:right w:val="single" w:color="4F81BD" w:sz="8" w:space="0"/>
-            </w:tcBorders>
-            <w:shd w:val="clear" w:color="auto" w:fill="B8CCE4"/>
-          </w:tcPr>
-          <w:p>
-            <w:pPr>
-              <w:pStyle w:val="2"/>
-              <w:keepNext w:val="0"/>
-              <w:keepLines w:val="0"/>
-              <w:widowControl/>
-              <w:suppressLineNumbers w:val="0"/>
-              <w:rPr>
-                <w:rFonts w:hint="default" w:ascii="Arial" w:hAnsi="Arial" w:eastAsia="宋体" w:cs="Arial"/>
-                <w:i w:val="0"/>
-                <w:caps w:val="0"/>
-                <w:color w:val="000000"/>
-                <w:spacing w:val="0"/>
-                <w:sz w:val="24"/>
-                <w:szCs w:val="24"/>
-                <w:shd w:val="clear" w:fill="FFFFFF"/>
-                <w:vertAlign w:val="baseline"/>
-                <w:lang w:val="en-US" w:eastAsia="zh-CN"/>
-              </w:rPr>
-            </w:pPr>
-            <w:r>
-              <w:rPr>
-                <w:rFonts w:hint="eastAsia" w:ascii="Arial" w:hAnsi="Arial" w:eastAsia="宋体" w:cs="Arial"/>
-                <w:i w:val="0"/>
-                <w:caps w:val="0"/>
-                <w:color w:val="000000"/>
-                <w:spacing w:val="0"/>
-                <w:sz w:val="24"/>
-                <w:szCs w:val="24"/>
-                <w:shd w:val="clear" w:fill="FFFFFF"/>
-                <w:vertAlign w:val="baseline"/>
-                <w:lang w:val="en-US" w:eastAsia="zh-CN"/>
-              </w:rPr>
-              <w:t>队列</w:t>
-            </w:r>
-            <w:r>
-              <w:rPr>
-                <w:rFonts w:hint="eastAsia" w:ascii="Arial" w:hAnsi="Arial" w:eastAsia="宋体" w:cs="Arial"/>
-                <w:i w:val="0"/>
-                <w:caps w:val="0"/>
-                <w:color w:val="000000"/>
-                <w:spacing w:val="0"/>
-                <w:sz w:val="24"/>
-                <w:szCs w:val="24"/>
-                <w:shd w:val="clear" w:fill="FFFFFF"/>
-                <w:lang w:val="en-US" w:eastAsia="zh-CN"/>
-              </w:rPr>
-              <w:t>族</w:t>
-            </w:r>
-            <w:r>
-              <w:rPr>
-                <w:rFonts w:hint="eastAsia" w:ascii="Arial" w:hAnsi="Arial" w:eastAsia="宋体" w:cs="Arial"/>
-                <w:i w:val="0"/>
-                <w:caps w:val="0"/>
-                <w:color w:val="000000"/>
-                <w:spacing w:val="0"/>
-                <w:sz w:val="24"/>
-                <w:szCs w:val="24"/>
-                <w:shd w:val="clear" w:fill="FFFFFF"/>
-                <w:vertAlign w:val="baseline"/>
-                <w:lang w:val="en-US" w:eastAsia="zh-CN"/>
-              </w:rPr>
-              <w:t>属性1</w:t>
-            </w:r>
-          </w:p>
-        </w:tc>
-        <w:tc>
-          <w:tcPr>
-            <w:tcW w:w="2841" w:type="dxa"/>
-            <w:tcBorders>
-              <w:top w:val="single" w:color="FFFFFF" w:sz="18" w:space="0"/>
-              <w:left w:val="single" w:color="4F81BD" w:sz="8" w:space="0"/>
-              <w:bottom w:val="single" w:color="4F81BD" w:sz="8" w:space="0"/>
-              <w:right w:val="single" w:color="4F81BD" w:sz="8" w:space="0"/>
-            </w:tcBorders>
-            <w:shd w:val="clear" w:color="auto" w:fill="B8CCE4"/>
-          </w:tcPr>
-          <w:p>
-            <w:pPr>
-              <w:pStyle w:val="2"/>
-              <w:keepNext w:val="0"/>
-              <w:keepLines w:val="0"/>
-              <w:widowControl/>
-              <w:suppressLineNumbers w:val="0"/>
-              <w:rPr>
-                <w:rFonts w:hint="default" w:ascii="Arial" w:hAnsi="Arial" w:eastAsia="宋体" w:cs="Arial"/>
-                <w:i w:val="0"/>
-                <w:caps w:val="0"/>
-                <w:color w:val="000000"/>
-                <w:spacing w:val="0"/>
-                <w:sz w:val="24"/>
-                <w:szCs w:val="24"/>
-                <w:shd w:val="clear" w:fill="FFFFFF"/>
-                <w:vertAlign w:val="baseline"/>
-                <w:lang w:val="en-US" w:eastAsia="zh-CN"/>
-              </w:rPr>
-            </w:pPr>
-            <w:r>
-              <w:rPr>
-                <w:rFonts w:hint="eastAsia" w:ascii="Arial" w:hAnsi="Arial" w:eastAsia="宋体" w:cs="Arial"/>
-                <w:i w:val="0"/>
-                <w:caps w:val="0"/>
-                <w:color w:val="000000"/>
-                <w:spacing w:val="0"/>
-                <w:sz w:val="24"/>
-                <w:szCs w:val="24"/>
-                <w:shd w:val="clear" w:fill="FFFFFF"/>
-                <w:vertAlign w:val="baseline"/>
-                <w:lang w:val="en-US" w:eastAsia="zh-CN"/>
-              </w:rPr>
-              <w:t>队列</w:t>
-            </w:r>
-            <w:r>
-              <w:rPr>
-                <w:rFonts w:hint="eastAsia" w:ascii="Arial" w:hAnsi="Arial" w:eastAsia="宋体" w:cs="Arial"/>
-                <w:i w:val="0"/>
-                <w:caps w:val="0"/>
-                <w:color w:val="000000"/>
-                <w:spacing w:val="0"/>
-                <w:sz w:val="24"/>
-                <w:szCs w:val="24"/>
-                <w:shd w:val="clear" w:fill="FFFFFF"/>
-                <w:lang w:val="en-US" w:eastAsia="zh-CN"/>
-              </w:rPr>
-              <w:t>族</w:t>
-            </w:r>
-            <w:r>
-              <w:rPr>
-                <w:rFonts w:hint="eastAsia" w:ascii="Arial" w:hAnsi="Arial" w:eastAsia="宋体" w:cs="Arial"/>
-                <w:i w:val="0"/>
-                <w:caps w:val="0"/>
-                <w:color w:val="000000"/>
-                <w:spacing w:val="0"/>
-                <w:sz w:val="24"/>
-                <w:szCs w:val="24"/>
-                <w:shd w:val="clear" w:fill="FFFFFF"/>
-                <w:vertAlign w:val="baseline"/>
-                <w:lang w:val="en-US" w:eastAsia="zh-CN"/>
-              </w:rPr>
-              <w:t>属性2</w:t>
-            </w:r>
-          </w:p>
-        </w:tc>
-        <w:tc>
-          <w:tcPr>
-            <w:tcW w:w="2841" w:type="dxa"/>
-            <w:tcBorders>
-              <w:top w:val="single" w:color="FFFFFF" w:sz="18" w:space="0"/>
-              <w:left w:val="single" w:color="4F81BD" w:sz="8" w:space="0"/>
-              <w:bottom w:val="single" w:color="4F81BD" w:sz="8" w:space="0"/>
-              <w:right w:val="single" w:color="4F81BD" w:sz="8" w:space="0"/>
-            </w:tcBorders>
-            <w:shd w:val="clear" w:color="auto" w:fill="B8CCE4"/>
-          </w:tcPr>
-          <w:p>
-            <w:pPr>
-              <w:pStyle w:val="2"/>
-              <w:keepNext w:val="0"/>
-              <w:keepLines w:val="0"/>
-              <w:widowControl/>
-              <w:suppressLineNumbers w:val="0"/>
-              <w:rPr>
-                <w:rFonts w:hint="default" w:ascii="Arial" w:hAnsi="Arial" w:eastAsia="宋体" w:cs="Arial"/>
-                <w:i w:val="0"/>
-                <w:caps w:val="0"/>
-                <w:color w:val="000000"/>
-                <w:spacing w:val="0"/>
-                <w:sz w:val="24"/>
-                <w:szCs w:val="24"/>
-                <w:shd w:val="clear" w:fill="FFFFFF"/>
-                <w:vertAlign w:val="baseline"/>
-                <w:lang w:val="en-US" w:eastAsia="zh-CN"/>
-              </w:rPr>
-            </w:pPr>
-            <w:r>
-              <w:rPr>
-                <w:rFonts w:hint="eastAsia" w:ascii="Arial" w:hAnsi="Arial" w:eastAsia="宋体" w:cs="Arial"/>
-                <w:i w:val="0"/>
-                <w:caps w:val="0"/>
-                <w:color w:val="000000"/>
-                <w:spacing w:val="0"/>
-                <w:sz w:val="24"/>
-                <w:szCs w:val="24"/>
-                <w:shd w:val="clear" w:fill="FFFFFF"/>
-                <w:vertAlign w:val="baseline"/>
-                <w:lang w:val="en-US" w:eastAsia="zh-CN"/>
-              </w:rPr>
-              <w:t>队列</w:t>
-            </w:r>
-            <w:r>
-              <w:rPr>
-                <w:rFonts w:hint="eastAsia" w:ascii="Arial" w:hAnsi="Arial" w:eastAsia="宋体" w:cs="Arial"/>
-                <w:i w:val="0"/>
-                <w:caps w:val="0"/>
-                <w:color w:val="000000"/>
-                <w:spacing w:val="0"/>
-                <w:sz w:val="24"/>
-                <w:szCs w:val="24"/>
-                <w:shd w:val="clear" w:fill="FFFFFF"/>
-                <w:lang w:val="en-US" w:eastAsia="zh-CN"/>
-              </w:rPr>
-              <w:t>族</w:t>
-            </w:r>
-            <w:r>
-              <w:rPr>
-                <w:rFonts w:hint="eastAsia" w:ascii="Arial" w:hAnsi="Arial" w:eastAsia="宋体" w:cs="Arial"/>
-                <w:i w:val="0"/>
-                <w:caps w:val="0"/>
-                <w:color w:val="000000"/>
-                <w:spacing w:val="0"/>
-                <w:sz w:val="24"/>
-                <w:szCs w:val="24"/>
-                <w:shd w:val="clear" w:fill="FFFFFF"/>
-                <w:vertAlign w:val="baseline"/>
-                <w:lang w:val="en-US" w:eastAsia="zh-CN"/>
-              </w:rPr>
-              <w:t>属性3</w:t>
-            </w:r>
-          </w:p>
-        </w:tc>
-      </w:tr>
-      <w:tr>
-        <w:tblPrEx>
-          <w:tblBorders>
-            <w:top w:val="single" w:color="auto" w:sz="4" w:space="0"/>
-            <w:left w:val="single" w:color="auto" w:sz="4" w:space="0"/>
-            <w:bottom w:val="single" w:color="auto" w:sz="4" w:space="0"/>
-            <w:right w:val="single" w:color="auto" w:sz="4" w:space="0"/>
-            <w:insideH w:val="single" w:color="auto" w:sz="4" w:space="0"/>
-            <w:insideV w:val="single" w:color="auto" w:sz="4" w:space="0"/>
-          </w:tblBorders>
-          <w:tblCellMar>
-            <w:top w:w="0" w:type="dxa"/>
-            <w:left w:w="108" w:type="dxa"/>
-            <w:bottom w:w="0" w:type="dxa"/>
-            <w:right w:w="108" w:type="dxa"/>
-          </w:tblCellMar>
-        </w:tblPrEx>
-        <w:tc>
-          <w:tcPr>
-            <w:tcW w:w="2840" w:type="dxa"/>
-            <w:tcBorders>
-              <w:top w:val="single" w:color="4F81BD" w:sz="8" w:space="0"/>
-              <w:left w:val="single" w:color="4F81BD" w:sz="8" w:space="0"/>
-              <w:bottom w:val="single" w:color="4F81BD" w:sz="8" w:space="0"/>
-              <w:right w:val="single" w:color="4F81BD" w:sz="8" w:space="0"/>
-            </w:tcBorders>
-            <w:shd w:val="clear" w:color="auto" w:fill="FFFFFF"/>
-          </w:tcPr>
-          <w:p>
-            <w:pPr>
-              <w:pStyle w:val="2"/>
-              <w:keepNext w:val="0"/>
-              <w:keepLines w:val="0"/>
-              <w:widowControl/>
-              <w:suppressLineNumbers w:val="0"/>
-              <w:rPr>
-                <w:rFonts w:hint="default" w:ascii="Arial" w:hAnsi="Arial" w:eastAsia="宋体" w:cs="Arial"/>
-                <w:i w:val="0"/>
-                <w:caps w:val="0"/>
-                <w:color w:val="000000"/>
-                <w:spacing w:val="0"/>
-                <w:sz w:val="24"/>
-                <w:szCs w:val="24"/>
-                <w:shd w:val="clear" w:fill="FFFFFF"/>
-                <w:vertAlign w:val="baseline"/>
-                <w:lang w:val="en-US" w:eastAsia="zh-CN"/>
-              </w:rPr>
-            </w:pPr>
-            <w:r>
-              <w:rPr>
-                <w:rFonts w:hint="eastAsia" w:ascii="Arial" w:hAnsi="Arial" w:eastAsia="宋体" w:cs="Arial"/>
-                <w:i w:val="0"/>
-                <w:caps w:val="0"/>
-                <w:color w:val="000000"/>
-                <w:spacing w:val="0"/>
-                <w:sz w:val="24"/>
-                <w:szCs w:val="24"/>
-                <w:shd w:val="clear" w:fill="FFFFFF"/>
-                <w:vertAlign w:val="baseline"/>
-                <w:lang w:val="en-US" w:eastAsia="zh-CN"/>
-              </w:rPr>
-              <w:t>队列</w:t>
-            </w:r>
-            <w:r>
-              <w:rPr>
-                <w:rFonts w:hint="eastAsia" w:ascii="Arial" w:hAnsi="Arial" w:eastAsia="宋体" w:cs="Arial"/>
-                <w:i w:val="0"/>
-                <w:caps w:val="0"/>
-                <w:color w:val="000000"/>
-                <w:spacing w:val="0"/>
-                <w:sz w:val="24"/>
-                <w:szCs w:val="24"/>
-                <w:shd w:val="clear" w:fill="FFFFFF"/>
-                <w:lang w:val="en-US" w:eastAsia="zh-CN"/>
-              </w:rPr>
-              <w:t>族</w:t>
-            </w:r>
-            <w:r>
-              <w:rPr>
-                <w:rFonts w:hint="eastAsia" w:ascii="Arial" w:hAnsi="Arial" w:eastAsia="宋体" w:cs="Arial"/>
-                <w:i w:val="0"/>
-                <w:caps w:val="0"/>
-                <w:color w:val="000000"/>
-                <w:spacing w:val="0"/>
-                <w:sz w:val="24"/>
-                <w:szCs w:val="24"/>
-                <w:shd w:val="clear" w:fill="FFFFFF"/>
-                <w:vertAlign w:val="baseline"/>
-                <w:lang w:val="en-US" w:eastAsia="zh-CN"/>
-              </w:rPr>
-              <w:t>1中的所有队列</w:t>
-            </w:r>
-          </w:p>
-        </w:tc>
-        <w:tc>
-          <w:tcPr>
-            <w:tcW w:w="2841" w:type="dxa"/>
-            <w:tcBorders>
-              <w:top w:val="single" w:color="4F81BD" w:sz="8" w:space="0"/>
-              <w:left w:val="single" w:color="4F81BD" w:sz="8" w:space="0"/>
-              <w:bottom w:val="single" w:color="4F81BD" w:sz="8" w:space="0"/>
-              <w:right w:val="single" w:color="4F81BD" w:sz="8" w:space="0"/>
-            </w:tcBorders>
-            <w:shd w:val="clear" w:color="auto" w:fill="FFFFFF"/>
-          </w:tcPr>
-          <w:p>
-            <w:pPr>
-              <w:pStyle w:val="2"/>
-              <w:keepNext w:val="0"/>
-              <w:keepLines w:val="0"/>
-              <w:widowControl/>
-              <w:suppressLineNumbers w:val="0"/>
-              <w:rPr>
-                <w:rFonts w:hint="default" w:ascii="Arial" w:hAnsi="Arial" w:eastAsia="宋体" w:cs="Arial"/>
-                <w:i w:val="0"/>
-                <w:caps w:val="0"/>
-                <w:color w:val="000000"/>
-                <w:spacing w:val="0"/>
-                <w:sz w:val="24"/>
-                <w:szCs w:val="24"/>
-                <w:shd w:val="clear" w:fill="FFFFFF"/>
-                <w:vertAlign w:val="baseline"/>
-                <w:lang w:val="en-US" w:eastAsia="zh-CN"/>
-              </w:rPr>
-            </w:pPr>
-            <w:r>
-              <w:rPr>
-                <w:rFonts w:hint="eastAsia" w:ascii="Arial" w:hAnsi="Arial" w:eastAsia="宋体" w:cs="Arial"/>
-                <w:i w:val="0"/>
-                <w:caps w:val="0"/>
-                <w:color w:val="000000"/>
-                <w:spacing w:val="0"/>
-                <w:sz w:val="24"/>
-                <w:szCs w:val="24"/>
-                <w:shd w:val="clear" w:fill="FFFFFF"/>
-                <w:vertAlign w:val="baseline"/>
-                <w:lang w:val="en-US" w:eastAsia="zh-CN"/>
-              </w:rPr>
-              <w:t>队列</w:t>
-            </w:r>
-            <w:r>
-              <w:rPr>
-                <w:rFonts w:hint="eastAsia" w:ascii="Arial" w:hAnsi="Arial" w:eastAsia="宋体" w:cs="Arial"/>
-                <w:i w:val="0"/>
-                <w:caps w:val="0"/>
-                <w:color w:val="000000"/>
-                <w:spacing w:val="0"/>
-                <w:sz w:val="24"/>
-                <w:szCs w:val="24"/>
-                <w:shd w:val="clear" w:fill="FFFFFF"/>
-                <w:lang w:val="en-US" w:eastAsia="zh-CN"/>
-              </w:rPr>
-              <w:t>族</w:t>
-            </w:r>
-            <w:r>
-              <w:rPr>
-                <w:rFonts w:hint="eastAsia" w:ascii="Arial" w:hAnsi="Arial" w:eastAsia="宋体" w:cs="Arial"/>
-                <w:i w:val="0"/>
-                <w:caps w:val="0"/>
-                <w:color w:val="000000"/>
-                <w:spacing w:val="0"/>
-                <w:sz w:val="24"/>
-                <w:szCs w:val="24"/>
-                <w:shd w:val="clear" w:fill="FFFFFF"/>
-                <w:vertAlign w:val="baseline"/>
-                <w:lang w:val="en-US" w:eastAsia="zh-CN"/>
-              </w:rPr>
-              <w:t>2中的所有队列</w:t>
-            </w:r>
-          </w:p>
-        </w:tc>
-        <w:tc>
-          <w:tcPr>
-            <w:tcW w:w="2841" w:type="dxa"/>
-            <w:tcBorders>
-              <w:top w:val="single" w:color="4F81BD" w:sz="8" w:space="0"/>
-              <w:left w:val="single" w:color="4F81BD" w:sz="8" w:space="0"/>
-              <w:bottom w:val="single" w:color="4F81BD" w:sz="8" w:space="0"/>
-              <w:right w:val="single" w:color="4F81BD" w:sz="8" w:space="0"/>
-            </w:tcBorders>
-            <w:shd w:val="clear" w:color="auto" w:fill="FFFFFF"/>
-          </w:tcPr>
-          <w:p>
-            <w:pPr>
-              <w:pStyle w:val="2"/>
-              <w:keepNext w:val="0"/>
-              <w:keepLines w:val="0"/>
-              <w:widowControl/>
-              <w:suppressLineNumbers w:val="0"/>
-              <w:rPr>
-                <w:rFonts w:hint="default" w:ascii="Arial" w:hAnsi="Arial" w:eastAsia="宋体" w:cs="Arial"/>
-                <w:i w:val="0"/>
-                <w:caps w:val="0"/>
-                <w:color w:val="000000"/>
-                <w:spacing w:val="0"/>
-                <w:sz w:val="24"/>
-                <w:szCs w:val="24"/>
-                <w:shd w:val="clear" w:fill="FFFFFF"/>
-                <w:vertAlign w:val="baseline"/>
-                <w:lang w:val="en-US" w:eastAsia="zh-CN"/>
-              </w:rPr>
-            </w:pPr>
-            <w:r>
-              <w:rPr>
-                <w:rFonts w:hint="eastAsia" w:ascii="Arial" w:hAnsi="Arial" w:eastAsia="宋体" w:cs="Arial"/>
-                <w:i w:val="0"/>
-                <w:caps w:val="0"/>
-                <w:color w:val="000000"/>
-                <w:spacing w:val="0"/>
-                <w:sz w:val="24"/>
-                <w:szCs w:val="24"/>
-                <w:shd w:val="clear" w:fill="FFFFFF"/>
-                <w:vertAlign w:val="baseline"/>
-                <w:lang w:val="en-US" w:eastAsia="zh-CN"/>
-              </w:rPr>
-              <w:t>队列</w:t>
-            </w:r>
-            <w:r>
-              <w:rPr>
-                <w:rFonts w:hint="eastAsia" w:ascii="Arial" w:hAnsi="Arial" w:eastAsia="宋体" w:cs="Arial"/>
-                <w:i w:val="0"/>
-                <w:caps w:val="0"/>
-                <w:color w:val="000000"/>
-                <w:spacing w:val="0"/>
-                <w:sz w:val="24"/>
-                <w:szCs w:val="24"/>
-                <w:shd w:val="clear" w:fill="FFFFFF"/>
-                <w:lang w:val="en-US" w:eastAsia="zh-CN"/>
-              </w:rPr>
-              <w:t>族</w:t>
-            </w:r>
-            <w:r>
-              <w:rPr>
-                <w:rFonts w:hint="eastAsia" w:ascii="Arial" w:hAnsi="Arial" w:eastAsia="宋体" w:cs="Arial"/>
-                <w:i w:val="0"/>
-                <w:caps w:val="0"/>
-                <w:color w:val="000000"/>
-                <w:spacing w:val="0"/>
-                <w:sz w:val="24"/>
-                <w:szCs w:val="24"/>
-                <w:shd w:val="clear" w:fill="FFFFFF"/>
-                <w:vertAlign w:val="baseline"/>
-                <w:lang w:val="en-US" w:eastAsia="zh-CN"/>
-              </w:rPr>
-              <w:t>3中的所有队列</w:t>
-            </w:r>
-          </w:p>
-        </w:tc>
-      </w:tr>
-    </w:tbl>
-    <w:p>
-      <w:pPr>
-        <w:pStyle w:val="2"/>
-        <w:keepNext w:val="0"/>
-        <w:keepLines w:val="0"/>
-        <w:widowControl/>
-        <w:suppressLineNumbers w:val="0"/>
-        <w:shd w:val="clear" w:fill="FFFFFF"/>
-        <w:ind w:left="0" w:firstLine="0"/>
-        <w:rPr>
-          <w:rFonts w:hint="eastAsia" w:ascii="Arial" w:hAnsi="Arial" w:eastAsia="宋体" w:cs="Arial"/>
-          <w:i w:val="0"/>
-          <w:caps w:val="0"/>
-          <w:color w:val="000000"/>
-          <w:spacing w:val="0"/>
-          <w:sz w:val="24"/>
-          <w:szCs w:val="24"/>
-          <w:shd w:val="clear" w:fill="FFFFFF"/>
-          <w:lang w:val="en-US" w:eastAsia="zh-CN"/>
-        </w:rPr>
-      </w:pPr>
-    </w:p>
-    <w:p>
-      <w:pPr>
-        <w:pStyle w:val="2"/>
-        <w:keepNext w:val="0"/>
-        <w:keepLines w:val="0"/>
-        <w:widowControl/>
-        <w:suppressLineNumbers w:val="0"/>
-        <w:shd w:val="clear" w:fill="FFFFFF"/>
-        <w:ind w:left="0" w:firstLine="0"/>
-        <w:rPr>
-          <w:rFonts w:hint="eastAsia" w:ascii="Arial" w:hAnsi="Arial" w:eastAsia="宋体" w:cs="Arial"/>
-          <w:i w:val="0"/>
-          <w:caps w:val="0"/>
-          <w:color w:val="000000"/>
-          <w:spacing w:val="0"/>
-          <w:sz w:val="24"/>
-          <w:szCs w:val="24"/>
-          <w:shd w:val="clear" w:fill="FFFFFF"/>
-          <w:lang w:val="en-US" w:eastAsia="zh-CN"/>
-        </w:rPr>
-      </w:pPr>
-      <w:r>
-        <w:rPr>
-          <w:rFonts w:hint="eastAsia" w:ascii="Arial" w:hAnsi="Arial" w:eastAsia="宋体" w:cs="Arial"/>
-          <w:i w:val="0"/>
-          <w:caps w:val="0"/>
-          <w:color w:val="000000"/>
-          <w:spacing w:val="0"/>
-          <w:sz w:val="24"/>
-          <w:szCs w:val="24"/>
-          <w:shd w:val="clear" w:fill="FFFFFF"/>
-          <w:lang w:val="en-US" w:eastAsia="zh-CN"/>
-        </w:rPr>
-        <w:t>缓冲区资源创建工作流:</w:t>
-      </w:r>
-    </w:p>
-    <w:p>
-      <w:pPr>
-        <w:pStyle w:val="2"/>
-        <w:keepNext w:val="0"/>
-        <w:keepLines w:val="0"/>
-        <w:widowControl/>
-        <w:suppressLineNumbers w:val="0"/>
-        <w:shd w:val="clear" w:fill="FFFFFF"/>
-        <w:ind w:left="0" w:firstLine="0"/>
-        <w:rPr>
-          <w:rFonts w:hint="default"/>
-          <w:lang w:val="en-US" w:eastAsia="zh-CN"/>
-        </w:rPr>
-      </w:pPr>
-      <w:r>
-        <w:rPr>
-          <w:rFonts w:hint="default" w:ascii="Arial" w:hAnsi="Arial" w:eastAsia="宋体" w:cs="Arial"/>
-          <w:i w:val="0"/>
-          <w:caps w:val="0"/>
-          <w:color w:val="000000"/>
-          <w:spacing w:val="0"/>
-          <w:sz w:val="24"/>
-          <w:szCs w:val="24"/>
-          <w:shd w:val="clear" w:fill="FFFFFF"/>
-          <w:lang w:val="en-US" w:eastAsia="zh-CN"/>
-        </w:rPr>
-        <w:drawing>
-          <wp:inline distT="0" distB="0" distL="114300" distR="114300">
-            <wp:extent cx="5269230" cy="6193790"/>
-            <wp:effectExtent l="0" t="0" r="0" b="0"/>
-            <wp:docPr id="4" name="ECB019B1-382A-4266-B25C-5B523AA43C14-7" descr="qt_temp"/>
-            <wp:cNvGraphicFramePr>
-              <a:graphicFrameLocks xmlns:a="http://schemas.openxmlformats.org/drawingml/2006/main" noChangeAspect="1"/>
-            </wp:cNvGraphicFramePr>
-            <a:graphic xmlns:a="http://schemas.openxmlformats.org/drawingml/2006/main">
-              <a:graphicData uri="http://schemas.openxmlformats.org/drawingml/2006/picture">
-                <pic:pic xmlns:pic="http://schemas.openxmlformats.org/drawingml/2006/picture">
-                  <pic:nvPicPr>
-                    <pic:cNvPr id="4" name="ECB019B1-382A-4266-B25C-5B523AA43C14-7" descr="qt_temp"/>
-                    <pic:cNvPicPr>
-                      <a:picLocks noChangeAspect="1"/>
-                    </pic:cNvPicPr>
-                  </pic:nvPicPr>
-                  <pic:blipFill>
-                    <a:blip r:embed="rId7"/>
-                    <a:stretch>
-                      <a:fillRect/>
-                    </a:stretch>
-                  </pic:blipFill>
-                  <pic:spPr>
-                    <a:xfrm>
-                      <a:off x="0" y="0"/>
-                      <a:ext cx="5269230" cy="6193790"/>
-                    </a:xfrm>
-                    <a:prstGeom prst="rect">
-                      <a:avLst/>
-                    </a:prstGeom>
-                  </pic:spPr>
-                </pic:pic>
-              </a:graphicData>
-            </a:graphic>
-          </wp:inline>
-        </w:drawing>
-      </w:r>
-    </w:p>
-    <w:p>
-      <w:pPr>
-        <w:pStyle w:val="2"/>
-        <w:keepNext w:val="0"/>
-        <w:keepLines w:val="0"/>
-        <w:widowControl/>
-        <w:suppressLineNumbers w:val="0"/>
-        <w:shd w:val="clear" w:fill="FFFFFF"/>
-        <w:ind w:left="0" w:firstLine="0"/>
-        <w:rPr>
-          <w:rFonts w:hint="default"/>
-          <w:lang w:val="en-US" w:eastAsia="zh-CN"/>
-        </w:rPr>
-      </w:pPr>
-    </w:p>
-    <w:p>
-      <w:pPr>
-        <w:pStyle w:val="2"/>
-        <w:keepNext w:val="0"/>
-        <w:keepLines w:val="0"/>
-        <w:widowControl/>
-        <w:suppressLineNumbers w:val="0"/>
-        <w:shd w:val="clear" w:fill="FFFFFF"/>
-        <w:ind w:left="0" w:firstLine="0"/>
-        <w:rPr>
-          <w:rFonts w:hint="default"/>
-          <w:lang w:val="en-US" w:eastAsia="zh-CN"/>
-        </w:rPr>
-      </w:pPr>
-    </w:p>
-    <w:p>
-      <w:pPr>
-        <w:pStyle w:val="2"/>
-        <w:keepNext w:val="0"/>
-        <w:keepLines w:val="0"/>
-        <w:widowControl/>
-        <w:suppressLineNumbers w:val="0"/>
-        <w:shd w:val="clear" w:fill="FFFFFF"/>
-        <w:ind w:left="0" w:firstLine="0"/>
-        <w:rPr>
-          <w:rFonts w:hint="default" w:ascii="Arial" w:hAnsi="Arial" w:eastAsia="宋体" w:cs="Arial"/>
-          <w:i w:val="0"/>
-          <w:caps w:val="0"/>
-          <w:color w:val="000000"/>
-          <w:spacing w:val="0"/>
-          <w:sz w:val="24"/>
-          <w:szCs w:val="24"/>
-          <w:shd w:val="clear" w:fill="FFFFFF"/>
-          <w:lang w:val="en-US" w:eastAsia="zh-CN"/>
-        </w:rPr>
-      </w:pPr>
-      <w:r>
-        <w:rPr>
-          <w:rFonts w:hint="eastAsia" w:ascii="Arial" w:hAnsi="Arial" w:eastAsia="宋体" w:cs="Arial"/>
-          <w:i w:val="0"/>
-          <w:caps w:val="0"/>
-          <w:color w:val="000000"/>
-          <w:spacing w:val="0"/>
-          <w:sz w:val="24"/>
-          <w:szCs w:val="24"/>
-          <w:shd w:val="clear" w:fill="FFFFFF"/>
-          <w:lang w:val="en-US" w:eastAsia="zh-CN"/>
-        </w:rPr>
-        <w:t>命令池和命令缓冲区:</w:t>
-      </w:r>
-    </w:p>
-    <w:tbl>
-      <w:tblPr>
-        <w:tblStyle w:val="4"/>
-        <w:tblW w:w="0" w:type="auto"/>
-        <w:tblInd w:w="0" w:type="dxa"/>
-        <w:tblBorders>
-          <w:top w:val="single" w:color="auto" w:sz="4" w:space="0"/>
-          <w:left w:val="single" w:color="auto" w:sz="4" w:space="0"/>
-          <w:bottom w:val="single" w:color="auto" w:sz="4" w:space="0"/>
-          <w:right w:val="single" w:color="auto" w:sz="4" w:space="0"/>
-          <w:insideH w:val="single" w:color="auto" w:sz="4" w:space="0"/>
-          <w:insideV w:val="single" w:color="auto" w:sz="4" w:space="0"/>
-        </w:tblBorders>
-        <w:tblLayout w:type="autofit"/>
-        <w:tblCellMar>
-          <w:top w:w="0" w:type="dxa"/>
-          <w:left w:w="108" w:type="dxa"/>
-          <w:bottom w:w="0" w:type="dxa"/>
-          <w:right w:w="108" w:type="dxa"/>
-        </w:tblCellMar>
-      </w:tblPr>
-      <w:tblGrid>
-        <w:gridCol w:w="1420"/>
-        <w:gridCol w:w="1420"/>
-        <w:gridCol w:w="1420"/>
-        <w:gridCol w:w="1420"/>
-        <w:gridCol w:w="1421"/>
-        <w:gridCol w:w="1421"/>
-      </w:tblGrid>
-      <w:tr>
-        <w:tblPrEx>
-          <w:tblBorders>
-            <w:top w:val="single" w:color="auto" w:sz="4" w:space="0"/>
-            <w:left w:val="single" w:color="auto" w:sz="4" w:space="0"/>
-            <w:bottom w:val="single" w:color="auto" w:sz="4" w:space="0"/>
-            <w:right w:val="single" w:color="auto" w:sz="4" w:space="0"/>
-            <w:insideH w:val="single" w:color="auto" w:sz="4" w:space="0"/>
-            <w:insideV w:val="single" w:color="auto" w:sz="4" w:space="0"/>
-          </w:tblBorders>
-        </w:tblPrEx>
-        <w:tc>
-          <w:tcPr>
-            <w:tcW w:w="8522" w:type="dxa"/>
-            <w:gridSpan w:val="6"/>
-            <w:tcBorders>
-              <w:top w:val="single" w:color="4F81BD" w:sz="8" w:space="0"/>
-              <w:left w:val="single" w:color="4F81BD" w:sz="8" w:space="0"/>
-              <w:bottom w:val="single" w:color="FFFFFF" w:sz="18" w:space="0"/>
-              <w:right w:val="single" w:color="4F81BD" w:sz="8" w:space="0"/>
-            </w:tcBorders>
-            <w:shd w:val="clear" w:color="auto" w:fill="4F81BD"/>
-          </w:tcPr>
-          <w:p>
-            <w:pPr>
-              <w:pStyle w:val="2"/>
-              <w:keepNext w:val="0"/>
-              <w:keepLines w:val="0"/>
-              <w:widowControl/>
-              <w:suppressLineNumbers w:val="0"/>
-              <w:jc w:val="center"/>
-              <w:rPr>
-                <w:rFonts w:hint="default" w:ascii="Arial" w:hAnsi="Arial" w:eastAsia="宋体" w:cs="Arial"/>
-                <w:i w:val="0"/>
-                <w:caps w:val="0"/>
-                <w:color w:val="000000"/>
-                <w:spacing w:val="0"/>
-                <w:sz w:val="24"/>
-                <w:szCs w:val="24"/>
-                <w:shd w:val="clear" w:fill="FFFFFF"/>
-                <w:vertAlign w:val="baseline"/>
-                <w:lang w:val="en-US" w:eastAsia="zh-CN"/>
-              </w:rPr>
-            </w:pPr>
-            <w:r>
-              <w:rPr>
-                <w:rFonts w:hint="eastAsia" w:ascii="Arial" w:hAnsi="Arial" w:eastAsia="宋体" w:cs="Arial"/>
-                <w:i w:val="0"/>
-                <w:caps w:val="0"/>
-                <w:color w:val="000000"/>
-                <w:spacing w:val="0"/>
-                <w:sz w:val="24"/>
-                <w:szCs w:val="24"/>
-                <w:shd w:val="clear" w:fill="FFFFFF"/>
-                <w:lang w:val="en-US" w:eastAsia="zh-CN"/>
-              </w:rPr>
-              <w:t>命令池</w:t>
-            </w:r>
-          </w:p>
-        </w:tc>
-      </w:tr>
-      <w:tr>
-        <w:tblPrEx>
-          <w:tblBorders>
-            <w:top w:val="single" w:color="auto" w:sz="4" w:space="0"/>
-            <w:left w:val="single" w:color="auto" w:sz="4" w:space="0"/>
-            <w:bottom w:val="single" w:color="auto" w:sz="4" w:space="0"/>
-            <w:right w:val="single" w:color="auto" w:sz="4" w:space="0"/>
-            <w:insideH w:val="single" w:color="auto" w:sz="4" w:space="0"/>
-            <w:insideV w:val="single" w:color="auto" w:sz="4" w:space="0"/>
-          </w:tblBorders>
-          <w:tblCellMar>
-            <w:top w:w="0" w:type="dxa"/>
-            <w:left w:w="108" w:type="dxa"/>
-            <w:bottom w:w="0" w:type="dxa"/>
-            <w:right w:w="108" w:type="dxa"/>
-          </w:tblCellMar>
-        </w:tblPrEx>
-        <w:tc>
-          <w:tcPr>
-            <w:tcW w:w="1420" w:type="dxa"/>
-            <w:tcBorders>
-              <w:top w:val="single" w:color="FFFFFF" w:sz="18" w:space="0"/>
-              <w:left w:val="single" w:color="4F81BD" w:sz="8" w:space="0"/>
-              <w:bottom w:val="single" w:color="4F81BD" w:sz="8" w:space="0"/>
-              <w:right w:val="single" w:color="4F81BD" w:sz="8" w:space="0"/>
-            </w:tcBorders>
-            <w:shd w:val="clear" w:color="auto" w:fill="B8CCE4"/>
-          </w:tcPr>
-          <w:p>
-            <w:pPr>
-              <w:pStyle w:val="2"/>
-              <w:keepNext w:val="0"/>
-              <w:keepLines w:val="0"/>
-              <w:widowControl/>
-              <w:suppressLineNumbers w:val="0"/>
-              <w:rPr>
-                <w:rFonts w:hint="default" w:ascii="Arial" w:hAnsi="Arial" w:eastAsia="宋体" w:cs="Arial"/>
-                <w:i w:val="0"/>
-                <w:caps w:val="0"/>
-                <w:color w:val="000000"/>
-                <w:spacing w:val="0"/>
-                <w:sz w:val="24"/>
-                <w:szCs w:val="24"/>
-                <w:shd w:val="clear" w:fill="FFFFFF"/>
-                <w:vertAlign w:val="baseline"/>
-                <w:lang w:val="en-US" w:eastAsia="zh-CN"/>
-              </w:rPr>
-            </w:pPr>
-            <w:r>
-              <w:rPr>
-                <w:rFonts w:hint="eastAsia" w:ascii="Arial" w:hAnsi="Arial" w:eastAsia="宋体" w:cs="Arial"/>
-                <w:i w:val="0"/>
-                <w:caps w:val="0"/>
-                <w:color w:val="000000"/>
-                <w:spacing w:val="0"/>
-                <w:sz w:val="24"/>
-                <w:szCs w:val="24"/>
-                <w:shd w:val="clear" w:fill="FFFFFF"/>
-                <w:lang w:val="en-US" w:eastAsia="zh-CN"/>
-              </w:rPr>
-              <w:t>命令缓冲区</w:t>
-            </w:r>
-            <w:r>
-              <w:rPr>
-                <w:rFonts w:hint="eastAsia" w:ascii="Arial" w:hAnsi="Arial" w:eastAsia="宋体" w:cs="Arial"/>
-                <w:i w:val="0"/>
-                <w:caps w:val="0"/>
-                <w:color w:val="000000"/>
-                <w:spacing w:val="0"/>
-                <w:sz w:val="24"/>
-                <w:szCs w:val="24"/>
-                <w:shd w:val="clear" w:fill="FFFFFF"/>
-                <w:vertAlign w:val="baseline"/>
-                <w:lang w:val="en-US" w:eastAsia="zh-CN"/>
-              </w:rPr>
-              <w:t>1</w:t>
-            </w:r>
-          </w:p>
-        </w:tc>
-        <w:tc>
-          <w:tcPr>
-            <w:tcW w:w="1420" w:type="dxa"/>
-            <w:tcBorders>
-              <w:top w:val="single" w:color="FFFFFF" w:sz="18" w:space="0"/>
-              <w:left w:val="single" w:color="4F81BD" w:sz="8" w:space="0"/>
-              <w:bottom w:val="single" w:color="4F81BD" w:sz="8" w:space="0"/>
-              <w:right w:val="single" w:color="4F81BD" w:sz="8" w:space="0"/>
-            </w:tcBorders>
-            <w:shd w:val="clear" w:color="auto" w:fill="B8CCE4"/>
-          </w:tcPr>
-          <w:p>
-            <w:pPr>
-              <w:pStyle w:val="2"/>
-              <w:keepNext w:val="0"/>
-              <w:keepLines w:val="0"/>
-              <w:widowControl/>
-              <w:suppressLineNumbers w:val="0"/>
-              <w:rPr>
-                <w:rFonts w:hint="default" w:ascii="Arial" w:hAnsi="Arial" w:eastAsia="Arial" w:cs="Arial"/>
-                <w:i w:val="0"/>
-                <w:caps w:val="0"/>
-                <w:color w:val="000000"/>
-                <w:spacing w:val="0"/>
-                <w:sz w:val="24"/>
-                <w:szCs w:val="24"/>
-                <w:shd w:val="clear" w:fill="FFFFFF"/>
-                <w:vertAlign w:val="baseline"/>
-                <w:lang w:val="en-US"/>
-              </w:rPr>
-            </w:pPr>
-            <w:r>
-              <w:rPr>
-                <w:rFonts w:hint="eastAsia" w:ascii="Arial" w:hAnsi="Arial" w:eastAsia="宋体" w:cs="Arial"/>
-                <w:i w:val="0"/>
-                <w:caps w:val="0"/>
-                <w:color w:val="000000"/>
-                <w:spacing w:val="0"/>
-                <w:sz w:val="24"/>
-                <w:szCs w:val="24"/>
-                <w:shd w:val="clear" w:fill="FFFFFF"/>
-                <w:lang w:val="en-US" w:eastAsia="zh-CN"/>
-              </w:rPr>
-              <w:t>命令缓冲区</w:t>
-            </w:r>
-            <w:r>
-              <w:rPr>
-                <w:rFonts w:hint="eastAsia" w:ascii="Arial" w:hAnsi="Arial" w:eastAsia="宋体" w:cs="Arial"/>
-                <w:i w:val="0"/>
-                <w:caps w:val="0"/>
-                <w:color w:val="000000"/>
-                <w:spacing w:val="0"/>
-                <w:sz w:val="24"/>
-                <w:szCs w:val="24"/>
-                <w:shd w:val="clear" w:fill="FFFFFF"/>
-                <w:vertAlign w:val="baseline"/>
-                <w:lang w:val="en-US" w:eastAsia="zh-CN"/>
-              </w:rPr>
-              <w:t>2</w:t>
-            </w:r>
-          </w:p>
-        </w:tc>
-        <w:tc>
-          <w:tcPr>
-            <w:tcW w:w="1420" w:type="dxa"/>
-            <w:tcBorders>
-              <w:top w:val="single" w:color="FFFFFF" w:sz="18" w:space="0"/>
-              <w:left w:val="single" w:color="4F81BD" w:sz="8" w:space="0"/>
-              <w:bottom w:val="single" w:color="4F81BD" w:sz="8" w:space="0"/>
-              <w:right w:val="single" w:color="4F81BD" w:sz="8" w:space="0"/>
-            </w:tcBorders>
-            <w:shd w:val="clear" w:color="auto" w:fill="B8CCE4"/>
-          </w:tcPr>
-          <w:p>
-            <w:pPr>
-              <w:pStyle w:val="2"/>
-              <w:keepNext w:val="0"/>
-              <w:keepLines w:val="0"/>
-              <w:widowControl/>
-              <w:suppressLineNumbers w:val="0"/>
-              <w:rPr>
-                <w:rFonts w:hint="default" w:ascii="Arial" w:hAnsi="Arial" w:eastAsia="Arial" w:cs="Arial"/>
-                <w:i w:val="0"/>
-                <w:caps w:val="0"/>
-                <w:color w:val="000000"/>
-                <w:spacing w:val="0"/>
-                <w:sz w:val="24"/>
-                <w:szCs w:val="24"/>
-                <w:shd w:val="clear" w:fill="FFFFFF"/>
-                <w:vertAlign w:val="baseline"/>
-                <w:lang w:val="en-US"/>
-              </w:rPr>
-            </w:pPr>
-            <w:r>
-              <w:rPr>
-                <w:rFonts w:hint="eastAsia" w:ascii="Arial" w:hAnsi="Arial" w:eastAsia="宋体" w:cs="Arial"/>
-                <w:i w:val="0"/>
-                <w:caps w:val="0"/>
-                <w:color w:val="000000"/>
-                <w:spacing w:val="0"/>
-                <w:sz w:val="24"/>
-                <w:szCs w:val="24"/>
-                <w:shd w:val="clear" w:fill="FFFFFF"/>
-                <w:lang w:val="en-US" w:eastAsia="zh-CN"/>
-              </w:rPr>
-              <w:t>命令缓冲区</w:t>
-            </w:r>
-            <w:r>
-              <w:rPr>
-                <w:rFonts w:hint="eastAsia" w:ascii="Arial" w:hAnsi="Arial" w:eastAsia="宋体" w:cs="Arial"/>
-                <w:i w:val="0"/>
-                <w:caps w:val="0"/>
-                <w:color w:val="000000"/>
-                <w:spacing w:val="0"/>
-                <w:sz w:val="24"/>
-                <w:szCs w:val="24"/>
-                <w:shd w:val="clear" w:fill="FFFFFF"/>
-                <w:vertAlign w:val="baseline"/>
-                <w:lang w:val="en-US" w:eastAsia="zh-CN"/>
-              </w:rPr>
-              <w:t>3</w:t>
-            </w:r>
-          </w:p>
-        </w:tc>
-        <w:tc>
-          <w:tcPr>
-            <w:tcW w:w="1420" w:type="dxa"/>
-            <w:tcBorders>
-              <w:top w:val="single" w:color="FFFFFF" w:sz="18" w:space="0"/>
-              <w:left w:val="single" w:color="4F81BD" w:sz="8" w:space="0"/>
-              <w:bottom w:val="single" w:color="4F81BD" w:sz="8" w:space="0"/>
-              <w:right w:val="single" w:color="4F81BD" w:sz="8" w:space="0"/>
-            </w:tcBorders>
-            <w:shd w:val="clear" w:color="auto" w:fill="B8CCE4"/>
-          </w:tcPr>
-          <w:p>
-            <w:pPr>
-              <w:pStyle w:val="2"/>
-              <w:keepNext w:val="0"/>
-              <w:keepLines w:val="0"/>
-              <w:widowControl/>
-              <w:suppressLineNumbers w:val="0"/>
-              <w:rPr>
-                <w:rFonts w:hint="default" w:ascii="Arial" w:hAnsi="Arial" w:eastAsia="Arial" w:cs="Arial"/>
-                <w:i w:val="0"/>
-                <w:caps w:val="0"/>
-                <w:color w:val="000000"/>
-                <w:spacing w:val="0"/>
-                <w:sz w:val="24"/>
-                <w:szCs w:val="24"/>
-                <w:shd w:val="clear" w:fill="FFFFFF"/>
-                <w:vertAlign w:val="baseline"/>
-                <w:lang w:val="en-US"/>
-              </w:rPr>
-            </w:pPr>
-            <w:r>
-              <w:rPr>
-                <w:rFonts w:hint="eastAsia" w:ascii="Arial" w:hAnsi="Arial" w:eastAsia="宋体" w:cs="Arial"/>
-                <w:i w:val="0"/>
-                <w:caps w:val="0"/>
-                <w:color w:val="000000"/>
-                <w:spacing w:val="0"/>
-                <w:sz w:val="24"/>
-                <w:szCs w:val="24"/>
-                <w:shd w:val="clear" w:fill="FFFFFF"/>
-                <w:lang w:val="en-US" w:eastAsia="zh-CN"/>
-              </w:rPr>
-              <w:t>命令缓冲区</w:t>
-            </w:r>
-            <w:r>
-              <w:rPr>
-                <w:rFonts w:hint="eastAsia" w:ascii="Arial" w:hAnsi="Arial" w:eastAsia="宋体" w:cs="Arial"/>
-                <w:i w:val="0"/>
-                <w:caps w:val="0"/>
-                <w:color w:val="000000"/>
-                <w:spacing w:val="0"/>
-                <w:sz w:val="24"/>
-                <w:szCs w:val="24"/>
-                <w:shd w:val="clear" w:fill="FFFFFF"/>
-                <w:vertAlign w:val="baseline"/>
-                <w:lang w:val="en-US" w:eastAsia="zh-CN"/>
-              </w:rPr>
-              <w:t>4</w:t>
-            </w:r>
-          </w:p>
-        </w:tc>
-        <w:tc>
-          <w:tcPr>
-            <w:tcW w:w="1421" w:type="dxa"/>
-            <w:tcBorders>
-              <w:top w:val="single" w:color="FFFFFF" w:sz="18" w:space="0"/>
-              <w:left w:val="single" w:color="4F81BD" w:sz="8" w:space="0"/>
-              <w:bottom w:val="single" w:color="4F81BD" w:sz="8" w:space="0"/>
-              <w:right w:val="single" w:color="4F81BD" w:sz="8" w:space="0"/>
-            </w:tcBorders>
-            <w:shd w:val="clear" w:color="auto" w:fill="B8CCE4"/>
-          </w:tcPr>
-          <w:p>
-            <w:pPr>
-              <w:pStyle w:val="2"/>
-              <w:keepNext w:val="0"/>
-              <w:keepLines w:val="0"/>
-              <w:widowControl/>
-              <w:suppressLineNumbers w:val="0"/>
-              <w:rPr>
-                <w:rFonts w:hint="default" w:ascii="Arial" w:hAnsi="Arial" w:eastAsia="Arial" w:cs="Arial"/>
-                <w:i w:val="0"/>
-                <w:caps w:val="0"/>
-                <w:color w:val="000000"/>
-                <w:spacing w:val="0"/>
-                <w:sz w:val="24"/>
-                <w:szCs w:val="24"/>
-                <w:shd w:val="clear" w:fill="FFFFFF"/>
-                <w:vertAlign w:val="baseline"/>
-                <w:lang w:val="en-US"/>
-              </w:rPr>
-            </w:pPr>
-            <w:r>
-              <w:rPr>
-                <w:rFonts w:hint="eastAsia" w:ascii="Arial" w:hAnsi="Arial" w:eastAsia="宋体" w:cs="Arial"/>
-                <w:i w:val="0"/>
-                <w:caps w:val="0"/>
-                <w:color w:val="000000"/>
-                <w:spacing w:val="0"/>
-                <w:sz w:val="24"/>
-                <w:szCs w:val="24"/>
-                <w:shd w:val="clear" w:fill="FFFFFF"/>
-                <w:lang w:val="en-US" w:eastAsia="zh-CN"/>
-              </w:rPr>
-              <w:t>命令缓冲区</w:t>
-            </w:r>
-            <w:r>
-              <w:rPr>
-                <w:rFonts w:hint="eastAsia" w:ascii="Arial" w:hAnsi="Arial" w:eastAsia="宋体" w:cs="Arial"/>
-                <w:i w:val="0"/>
-                <w:caps w:val="0"/>
-                <w:color w:val="000000"/>
-                <w:spacing w:val="0"/>
-                <w:sz w:val="24"/>
-                <w:szCs w:val="24"/>
-                <w:shd w:val="clear" w:fill="FFFFFF"/>
-                <w:vertAlign w:val="baseline"/>
-                <w:lang w:val="en-US" w:eastAsia="zh-CN"/>
-              </w:rPr>
-              <w:t>5</w:t>
-            </w:r>
-          </w:p>
-        </w:tc>
-        <w:tc>
-          <w:tcPr>
-            <w:tcW w:w="1421" w:type="dxa"/>
-            <w:tcBorders>
-              <w:top w:val="single" w:color="FFFFFF" w:sz="18" w:space="0"/>
-              <w:left w:val="single" w:color="4F81BD" w:sz="8" w:space="0"/>
-              <w:bottom w:val="single" w:color="4F81BD" w:sz="8" w:space="0"/>
-              <w:right w:val="single" w:color="4F81BD" w:sz="8" w:space="0"/>
-            </w:tcBorders>
-            <w:shd w:val="clear" w:color="auto" w:fill="B8CCE4"/>
-          </w:tcPr>
-          <w:p>
-            <w:pPr>
-              <w:pStyle w:val="2"/>
-              <w:keepNext w:val="0"/>
-              <w:keepLines w:val="0"/>
-              <w:widowControl/>
-              <w:suppressLineNumbers w:val="0"/>
-              <w:rPr>
-                <w:rFonts w:hint="default" w:ascii="Arial" w:hAnsi="Arial" w:eastAsia="Arial" w:cs="Arial"/>
-                <w:i w:val="0"/>
-                <w:caps w:val="0"/>
-                <w:color w:val="000000"/>
-                <w:spacing w:val="0"/>
-                <w:sz w:val="24"/>
-                <w:szCs w:val="24"/>
-                <w:shd w:val="clear" w:fill="FFFFFF"/>
-                <w:vertAlign w:val="baseline"/>
-                <w:lang w:val="en-US"/>
-              </w:rPr>
-            </w:pPr>
-            <w:r>
-              <w:rPr>
-                <w:rFonts w:hint="eastAsia" w:ascii="Arial" w:hAnsi="Arial" w:eastAsia="宋体" w:cs="Arial"/>
-                <w:i w:val="0"/>
-                <w:caps w:val="0"/>
-                <w:color w:val="000000"/>
-                <w:spacing w:val="0"/>
-                <w:sz w:val="24"/>
-                <w:szCs w:val="24"/>
-                <w:shd w:val="clear" w:fill="FFFFFF"/>
-                <w:lang w:val="en-US" w:eastAsia="zh-CN"/>
-              </w:rPr>
-              <w:t>命令缓冲区</w:t>
-            </w:r>
-            <w:r>
-              <w:rPr>
-                <w:rFonts w:hint="eastAsia" w:ascii="Arial" w:hAnsi="Arial" w:eastAsia="宋体" w:cs="Arial"/>
-                <w:i w:val="0"/>
-                <w:caps w:val="0"/>
-                <w:color w:val="000000"/>
-                <w:spacing w:val="0"/>
-                <w:sz w:val="24"/>
-                <w:szCs w:val="24"/>
-                <w:shd w:val="clear" w:fill="FFFFFF"/>
-                <w:vertAlign w:val="baseline"/>
-                <w:lang w:val="en-US" w:eastAsia="zh-CN"/>
-              </w:rPr>
-              <w:t>N</w:t>
-            </w:r>
-          </w:p>
-        </w:tc>
-      </w:tr>
-    </w:tbl>
-    <w:p>
-      <w:pPr>
-        <w:pStyle w:val="2"/>
-        <w:keepNext w:val="0"/>
-        <w:keepLines w:val="0"/>
-        <w:widowControl/>
-        <w:suppressLineNumbers w:val="0"/>
-        <w:shd w:val="clear" w:fill="FFFFFF"/>
-        <w:ind w:left="0" w:firstLine="0"/>
-        <w:rPr>
-          <w:rFonts w:hint="default" w:ascii="Arial" w:hAnsi="Arial" w:eastAsia="Arial" w:cs="Arial"/>
-          <w:i w:val="0"/>
-          <w:caps w:val="0"/>
-          <w:color w:val="000000"/>
-          <w:spacing w:val="0"/>
-          <w:sz w:val="24"/>
-          <w:szCs w:val="24"/>
-          <w:shd w:val="clear" w:fill="FFFFFF"/>
-        </w:rPr>
-      </w:pPr>
-    </w:p>
-    <w:p>
-      <w:pPr>
-        <w:pStyle w:val="2"/>
-        <w:keepNext w:val="0"/>
-        <w:keepLines w:val="0"/>
-        <w:widowControl/>
-        <w:suppressLineNumbers w:val="0"/>
-        <w:shd w:val="clear" w:fill="FFFFFF"/>
-        <w:ind w:left="0" w:firstLine="0"/>
-        <w:rPr>
-          <w:rFonts w:hint="eastAsia" w:ascii="Arial" w:hAnsi="Arial" w:eastAsia="宋体" w:cs="Arial"/>
-          <w:i w:val="0"/>
-          <w:caps w:val="0"/>
-          <w:color w:val="000000"/>
-          <w:spacing w:val="0"/>
-          <w:sz w:val="24"/>
-          <w:szCs w:val="24"/>
-          <w:shd w:val="clear" w:fill="FFFFFF"/>
-          <w:lang w:val="en-US" w:eastAsia="zh-CN"/>
-        </w:rPr>
-      </w:pPr>
-      <w:r>
-        <w:rPr>
-          <w:rFonts w:hint="eastAsia" w:ascii="Arial" w:hAnsi="Arial" w:eastAsia="宋体" w:cs="Arial"/>
-          <w:i w:val="0"/>
-          <w:caps w:val="0"/>
-          <w:color w:val="000000"/>
-          <w:spacing w:val="0"/>
-          <w:sz w:val="24"/>
-          <w:szCs w:val="24"/>
-          <w:shd w:val="clear" w:fill="FFFFFF"/>
-          <w:lang w:val="en-US" w:eastAsia="zh-CN"/>
-        </w:rPr>
-        <w:t>记录命令缓冲区过程:</w:t>
-      </w:r>
-    </w:p>
-    <w:tbl>
-      <w:tblPr>
-        <w:tblStyle w:val="4"/>
-        <w:tblW w:w="0" w:type="auto"/>
-        <w:tblInd w:w="0" w:type="dxa"/>
-        <w:tblBorders>
-          <w:top w:val="single" w:color="auto" w:sz="4" w:space="0"/>
-          <w:left w:val="single" w:color="auto" w:sz="4" w:space="0"/>
-          <w:bottom w:val="single" w:color="auto" w:sz="4" w:space="0"/>
-          <w:right w:val="single" w:color="auto" w:sz="4" w:space="0"/>
-          <w:insideH w:val="single" w:color="auto" w:sz="4" w:space="0"/>
-          <w:insideV w:val="single" w:color="auto" w:sz="4" w:space="0"/>
-        </w:tblBorders>
-        <w:tblLayout w:type="autofit"/>
-        <w:tblCellMar>
-          <w:top w:w="0" w:type="dxa"/>
-          <w:left w:w="108" w:type="dxa"/>
-          <w:bottom w:w="0" w:type="dxa"/>
-          <w:right w:w="108" w:type="dxa"/>
-        </w:tblCellMar>
-      </w:tblPr>
-      <w:tblGrid>
-        <w:gridCol w:w="2173"/>
-        <w:gridCol w:w="4725"/>
-        <w:gridCol w:w="1624"/>
-      </w:tblGrid>
-      <w:tr>
-        <w:tblPrEx>
-          <w:tblBorders>
-            <w:top w:val="single" w:color="auto" w:sz="4" w:space="0"/>
-            <w:left w:val="single" w:color="auto" w:sz="4" w:space="0"/>
-            <w:bottom w:val="single" w:color="auto" w:sz="4" w:space="0"/>
-            <w:right w:val="single" w:color="auto" w:sz="4" w:space="0"/>
-            <w:insideH w:val="single" w:color="auto" w:sz="4" w:space="0"/>
-            <w:insideV w:val="single" w:color="auto" w:sz="4" w:space="0"/>
-          </w:tblBorders>
-          <w:tblCellMar>
-            <w:top w:w="0" w:type="dxa"/>
-            <w:left w:w="108" w:type="dxa"/>
-            <w:bottom w:w="0" w:type="dxa"/>
-            <w:right w:w="108" w:type="dxa"/>
-          </w:tblCellMar>
-        </w:tblPrEx>
-        <w:tc>
-          <w:tcPr>
-            <w:tcW w:w="2173" w:type="dxa"/>
-            <w:vMerge w:val="restart"/>
-            <w:tcBorders>
-              <w:top w:val="single" w:color="4F81BD" w:sz="8" w:space="0"/>
-              <w:left w:val="single" w:color="4F81BD" w:sz="8" w:space="0"/>
-              <w:bottom w:val="single" w:color="FFFFFF" w:sz="18" w:space="0"/>
-              <w:right w:val="single" w:color="4F81BD" w:sz="8" w:space="0"/>
-            </w:tcBorders>
-            <w:shd w:val="clear" w:color="auto" w:fill="4F81BD"/>
-          </w:tcPr>
-          <w:p>
-            <w:pPr>
-              <w:pStyle w:val="2"/>
-              <w:keepNext w:val="0"/>
-              <w:keepLines w:val="0"/>
-              <w:widowControl/>
-              <w:suppressLineNumbers w:val="0"/>
-              <w:jc w:val="center"/>
-              <w:rPr>
-                <w:rFonts w:hint="eastAsia" w:ascii="Arial" w:hAnsi="Arial" w:eastAsia="宋体" w:cs="Arial"/>
-                <w:i w:val="0"/>
-                <w:caps w:val="0"/>
-                <w:color w:val="000000"/>
-                <w:spacing w:val="0"/>
-                <w:sz w:val="24"/>
-                <w:szCs w:val="24"/>
-                <w:shd w:val="clear" w:fill="FFFFFF"/>
-                <w:vertAlign w:val="baseline"/>
-                <w:lang w:val="en-US" w:eastAsia="zh-CN"/>
-              </w:rPr>
-            </w:pPr>
-          </w:p>
-          <w:p>
-            <w:pPr>
-              <w:pStyle w:val="2"/>
-              <w:keepNext w:val="0"/>
-              <w:keepLines w:val="0"/>
-              <w:widowControl/>
-              <w:suppressLineNumbers w:val="0"/>
-              <w:jc w:val="center"/>
-              <w:rPr>
-                <w:rFonts w:hint="eastAsia" w:ascii="Arial" w:hAnsi="Arial" w:eastAsia="宋体" w:cs="Arial"/>
-                <w:i w:val="0"/>
-                <w:caps w:val="0"/>
-                <w:color w:val="000000"/>
-                <w:spacing w:val="0"/>
-                <w:sz w:val="24"/>
-                <w:szCs w:val="24"/>
-                <w:shd w:val="clear" w:fill="FFFFFF"/>
-                <w:vertAlign w:val="baseline"/>
-                <w:lang w:val="en-US" w:eastAsia="zh-CN"/>
-              </w:rPr>
-            </w:pPr>
-          </w:p>
-          <w:p>
-            <w:pPr>
-              <w:pStyle w:val="2"/>
-              <w:keepNext w:val="0"/>
-              <w:keepLines w:val="0"/>
-              <w:widowControl/>
-              <w:suppressLineNumbers w:val="0"/>
-              <w:ind w:firstLine="480" w:firstLineChars="200"/>
-              <w:jc w:val="both"/>
-              <w:rPr>
-                <w:rFonts w:hint="default" w:ascii="Arial" w:hAnsi="Arial" w:eastAsia="宋体" w:cs="Arial"/>
-                <w:i w:val="0"/>
-                <w:caps w:val="0"/>
-                <w:color w:val="000000"/>
-                <w:spacing w:val="0"/>
-                <w:sz w:val="24"/>
-                <w:szCs w:val="24"/>
-                <w:shd w:val="clear" w:fill="FFFFFF"/>
-                <w:vertAlign w:val="baseline"/>
-                <w:lang w:val="en-US" w:eastAsia="zh-CN"/>
-              </w:rPr>
-            </w:pPr>
-            <w:r>
-              <w:rPr>
-                <w:rFonts w:hint="eastAsia" w:ascii="Arial" w:hAnsi="Arial" w:eastAsia="宋体" w:cs="Arial"/>
-                <w:i w:val="0"/>
-                <w:caps w:val="0"/>
-                <w:color w:val="000000"/>
-                <w:spacing w:val="0"/>
-                <w:sz w:val="24"/>
-                <w:szCs w:val="24"/>
-                <w:shd w:val="clear" w:fill="FFFFFF"/>
-                <w:vertAlign w:val="baseline"/>
-                <w:lang w:val="en-US" w:eastAsia="zh-CN"/>
-              </w:rPr>
-              <w:t>命令缓冲区</w:t>
-            </w:r>
-          </w:p>
-        </w:tc>
-        <w:tc>
-          <w:tcPr>
-            <w:tcW w:w="4725" w:type="dxa"/>
-            <w:tcBorders>
-              <w:top w:val="single" w:color="4F81BD" w:sz="8" w:space="0"/>
-              <w:left w:val="single" w:color="4F81BD" w:sz="8" w:space="0"/>
-              <w:bottom w:val="single" w:color="FFFFFF" w:sz="18" w:space="0"/>
-              <w:right w:val="single" w:color="4F81BD" w:sz="8" w:space="0"/>
-            </w:tcBorders>
-            <w:shd w:val="clear" w:color="auto" w:fill="4F81BD"/>
-          </w:tcPr>
-          <w:p>
-            <w:pPr>
-              <w:pStyle w:val="2"/>
-              <w:keepNext w:val="0"/>
-              <w:keepLines w:val="0"/>
-              <w:widowControl/>
-              <w:suppressLineNumbers w:val="0"/>
-              <w:rPr>
-                <w:rFonts w:hint="eastAsia" w:ascii="Arial" w:hAnsi="Arial" w:eastAsia="宋体" w:cs="Arial"/>
-                <w:i w:val="0"/>
-                <w:caps w:val="0"/>
-                <w:color w:val="000000"/>
-                <w:spacing w:val="0"/>
-                <w:sz w:val="24"/>
-                <w:szCs w:val="24"/>
-                <w:shd w:val="clear" w:fill="FFFFFF"/>
-                <w:vertAlign w:val="baseline"/>
-                <w:lang w:val="en-US" w:eastAsia="zh-CN"/>
-              </w:rPr>
-            </w:pPr>
-            <w:r>
-              <w:rPr>
-                <w:rFonts w:hint="eastAsia" w:ascii="Arial" w:hAnsi="Arial" w:eastAsia="宋体" w:cs="Arial"/>
-                <w:i w:val="0"/>
-                <w:caps w:val="0"/>
-                <w:color w:val="000000"/>
-                <w:spacing w:val="0"/>
-                <w:sz w:val="24"/>
-                <w:szCs w:val="24"/>
-                <w:shd w:val="clear" w:fill="FFFFFF"/>
-                <w:vertAlign w:val="baseline"/>
-                <w:lang w:val="en-US" w:eastAsia="zh-CN"/>
-              </w:rPr>
-              <w:t>开始录制(vkBeginCommandBuffer)</w:t>
-            </w:r>
-          </w:p>
-        </w:tc>
-        <w:tc>
-          <w:tcPr>
-            <w:tcW w:w="1624" w:type="dxa"/>
-            <w:tcBorders>
-              <w:top w:val="single" w:color="4F81BD" w:sz="8" w:space="0"/>
-              <w:left w:val="single" w:color="4F81BD" w:sz="8" w:space="0"/>
-              <w:bottom w:val="single" w:color="FFFFFF" w:sz="18" w:space="0"/>
-              <w:right w:val="single" w:color="4F81BD" w:sz="8" w:space="0"/>
-            </w:tcBorders>
-            <w:shd w:val="clear" w:color="auto" w:fill="4F81BD"/>
-          </w:tcPr>
-          <w:p>
-            <w:pPr>
-              <w:pStyle w:val="2"/>
-              <w:keepNext w:val="0"/>
-              <w:keepLines w:val="0"/>
-              <w:widowControl/>
-              <w:suppressLineNumbers w:val="0"/>
-              <w:rPr>
-                <w:rFonts w:hint="default" w:ascii="Arial" w:hAnsi="Arial" w:eastAsia="宋体" w:cs="Arial"/>
-                <w:i w:val="0"/>
-                <w:caps w:val="0"/>
-                <w:color w:val="000000"/>
-                <w:spacing w:val="0"/>
-                <w:sz w:val="24"/>
-                <w:szCs w:val="24"/>
-                <w:shd w:val="clear" w:fill="FFFFFF"/>
-                <w:vertAlign w:val="baseline"/>
-                <w:lang w:val="en-US" w:eastAsia="zh-CN"/>
-              </w:rPr>
-            </w:pPr>
-          </w:p>
-        </w:tc>
-      </w:tr>
-      <w:tr>
-        <w:tblPrEx>
-          <w:tblBorders>
-            <w:top w:val="single" w:color="auto" w:sz="4" w:space="0"/>
-            <w:left w:val="single" w:color="auto" w:sz="4" w:space="0"/>
-            <w:bottom w:val="single" w:color="auto" w:sz="4" w:space="0"/>
-            <w:right w:val="single" w:color="auto" w:sz="4" w:space="0"/>
-            <w:insideH w:val="single" w:color="auto" w:sz="4" w:space="0"/>
-            <w:insideV w:val="single" w:color="auto" w:sz="4" w:space="0"/>
-          </w:tblBorders>
-          <w:tblCellMar>
-            <w:top w:w="0" w:type="dxa"/>
-            <w:left w:w="108" w:type="dxa"/>
-            <w:bottom w:w="0" w:type="dxa"/>
-            <w:right w:w="108" w:type="dxa"/>
-          </w:tblCellMar>
-        </w:tblPrEx>
-        <w:tc>
-          <w:tcPr>
-            <w:tcW w:w="2173" w:type="dxa"/>
-            <w:vMerge w:val="continue"/>
-            <w:tcBorders>
-              <w:top w:val="single" w:color="FFFFFF" w:sz="18" w:space="0"/>
-              <w:left w:val="single" w:color="4F81BD" w:sz="8" w:space="0"/>
-              <w:bottom w:val="single" w:color="4F81BD" w:sz="8" w:space="0"/>
-              <w:right w:val="single" w:color="4F81BD" w:sz="8" w:space="0"/>
-            </w:tcBorders>
-            <w:shd w:val="clear" w:color="auto" w:fill="B8CCE4"/>
-          </w:tcPr>
-          <w:p>
-            <w:pPr>
-              <w:pStyle w:val="2"/>
-              <w:keepNext w:val="0"/>
-              <w:keepLines w:val="0"/>
-              <w:widowControl/>
-              <w:suppressLineNumbers w:val="0"/>
-              <w:rPr>
-                <w:rFonts w:hint="default" w:ascii="Arial" w:hAnsi="Arial" w:eastAsia="宋体" w:cs="Arial"/>
-                <w:i w:val="0"/>
-                <w:caps w:val="0"/>
-                <w:color w:val="000000"/>
-                <w:spacing w:val="0"/>
-                <w:sz w:val="24"/>
-                <w:szCs w:val="24"/>
-                <w:shd w:val="clear" w:fill="FFFFFF"/>
-                <w:vertAlign w:val="baseline"/>
-                <w:lang w:val="en-US" w:eastAsia="zh-CN"/>
-              </w:rPr>
-            </w:pPr>
-          </w:p>
-        </w:tc>
-        <w:tc>
-          <w:tcPr>
-            <w:tcW w:w="4725" w:type="dxa"/>
-            <w:tcBorders>
-              <w:top w:val="single" w:color="FFFFFF" w:sz="18" w:space="0"/>
-              <w:left w:val="single" w:color="4F81BD" w:sz="8" w:space="0"/>
-              <w:bottom w:val="single" w:color="4F81BD" w:sz="8" w:space="0"/>
-              <w:right w:val="single" w:color="4F81BD" w:sz="8" w:space="0"/>
-            </w:tcBorders>
-            <w:shd w:val="clear" w:color="auto" w:fill="B8CCE4"/>
-          </w:tcPr>
-          <w:p>
-            <w:pPr>
-              <w:pStyle w:val="2"/>
-              <w:keepNext w:val="0"/>
-              <w:keepLines w:val="0"/>
-              <w:widowControl/>
-              <w:suppressLineNumbers w:val="0"/>
-              <w:ind w:firstLine="480" w:firstLineChars="200"/>
-              <w:rPr>
-                <w:rFonts w:hint="default" w:ascii="Arial" w:hAnsi="Arial" w:eastAsia="宋体" w:cs="Arial"/>
-                <w:i w:val="0"/>
-                <w:caps w:val="0"/>
-                <w:color w:val="000000"/>
-                <w:spacing w:val="0"/>
-                <w:sz w:val="24"/>
-                <w:szCs w:val="24"/>
-                <w:shd w:val="clear" w:fill="FFFFFF"/>
-                <w:vertAlign w:val="baseline"/>
-                <w:lang w:val="en-US" w:eastAsia="zh-CN"/>
-              </w:rPr>
-            </w:pPr>
-            <w:r>
-              <w:rPr>
-                <w:rFonts w:hint="eastAsia" w:ascii="Arial" w:hAnsi="Arial" w:eastAsia="宋体" w:cs="Arial"/>
-                <w:i w:val="0"/>
-                <w:caps w:val="0"/>
-                <w:color w:val="000000"/>
-                <w:spacing w:val="0"/>
-                <w:sz w:val="24"/>
-                <w:szCs w:val="24"/>
-                <w:shd w:val="clear" w:fill="FFFFFF"/>
-                <w:vertAlign w:val="baseline"/>
-                <w:lang w:val="en-US" w:eastAsia="zh-CN"/>
-              </w:rPr>
-              <w:t>vkCmdBeginRenderPass</w:t>
-            </w:r>
-          </w:p>
-        </w:tc>
-        <w:tc>
-          <w:tcPr>
-            <w:tcW w:w="1624" w:type="dxa"/>
-            <w:vMerge w:val="restart"/>
-            <w:tcBorders>
-              <w:top w:val="single" w:color="FFFFFF" w:sz="18" w:space="0"/>
-              <w:left w:val="single" w:color="4F81BD" w:sz="8" w:space="0"/>
-              <w:bottom w:val="single" w:color="4F81BD" w:sz="8" w:space="0"/>
-              <w:right w:val="single" w:color="4F81BD" w:sz="8" w:space="0"/>
-            </w:tcBorders>
-            <w:shd w:val="clear" w:color="auto" w:fill="B8CCE4"/>
-          </w:tcPr>
-          <w:p>
-            <w:pPr>
-              <w:pStyle w:val="2"/>
-              <w:keepNext w:val="0"/>
-              <w:keepLines w:val="0"/>
-              <w:widowControl/>
-              <w:suppressLineNumbers w:val="0"/>
-              <w:rPr>
-                <w:rFonts w:hint="eastAsia" w:ascii="Arial" w:hAnsi="Arial" w:eastAsia="宋体" w:cs="Arial"/>
-                <w:i w:val="0"/>
-                <w:caps w:val="0"/>
-                <w:color w:val="000000"/>
-                <w:spacing w:val="0"/>
-                <w:sz w:val="24"/>
-                <w:szCs w:val="24"/>
-                <w:shd w:val="clear" w:fill="FFFFFF"/>
-                <w:vertAlign w:val="baseline"/>
-                <w:lang w:val="en-US" w:eastAsia="zh-CN"/>
-              </w:rPr>
-            </w:pPr>
-          </w:p>
-          <w:p>
-            <w:pPr>
-              <w:pStyle w:val="2"/>
-              <w:keepNext w:val="0"/>
-              <w:keepLines w:val="0"/>
-              <w:widowControl/>
-              <w:suppressLineNumbers w:val="0"/>
-              <w:rPr>
-                <w:rFonts w:hint="eastAsia" w:ascii="Arial" w:hAnsi="Arial" w:eastAsia="宋体" w:cs="Arial"/>
-                <w:i w:val="0"/>
-                <w:caps w:val="0"/>
-                <w:color w:val="000000"/>
-                <w:spacing w:val="0"/>
-                <w:sz w:val="24"/>
-                <w:szCs w:val="24"/>
-                <w:shd w:val="clear" w:fill="FFFFFF"/>
-                <w:vertAlign w:val="baseline"/>
-                <w:lang w:val="en-US" w:eastAsia="zh-CN"/>
-              </w:rPr>
-            </w:pPr>
-          </w:p>
-          <w:p>
-            <w:pPr>
-              <w:pStyle w:val="2"/>
-              <w:keepNext w:val="0"/>
-              <w:keepLines w:val="0"/>
-              <w:widowControl/>
-              <w:suppressLineNumbers w:val="0"/>
-              <w:rPr>
-                <w:rFonts w:hint="default" w:ascii="Arial" w:hAnsi="Arial" w:eastAsia="宋体" w:cs="Arial"/>
-                <w:i w:val="0"/>
-                <w:caps w:val="0"/>
-                <w:color w:val="000000"/>
-                <w:spacing w:val="0"/>
-                <w:sz w:val="24"/>
-                <w:szCs w:val="24"/>
-                <w:shd w:val="clear" w:fill="FFFFFF"/>
-                <w:vertAlign w:val="baseline"/>
-                <w:lang w:val="en-US" w:eastAsia="zh-CN"/>
-              </w:rPr>
-            </w:pPr>
-            <w:r>
-              <w:rPr>
-                <w:rFonts w:hint="eastAsia" w:ascii="Arial" w:hAnsi="Arial" w:eastAsia="宋体" w:cs="Arial"/>
-                <w:i w:val="0"/>
-                <w:caps w:val="0"/>
-                <w:color w:val="000000"/>
-                <w:spacing w:val="0"/>
-                <w:sz w:val="24"/>
-                <w:szCs w:val="24"/>
-                <w:shd w:val="clear" w:fill="FFFFFF"/>
-                <w:vertAlign w:val="baseline"/>
-                <w:lang w:val="en-US" w:eastAsia="zh-CN"/>
-              </w:rPr>
-              <w:t>Vulkan API调用</w:t>
-            </w:r>
-          </w:p>
-        </w:tc>
-      </w:tr>
-      <w:tr>
-        <w:tblPrEx>
-          <w:tblBorders>
-            <w:top w:val="single" w:color="auto" w:sz="4" w:space="0"/>
-            <w:left w:val="single" w:color="auto" w:sz="4" w:space="0"/>
-            <w:bottom w:val="single" w:color="auto" w:sz="4" w:space="0"/>
-            <w:right w:val="single" w:color="auto" w:sz="4" w:space="0"/>
-            <w:insideH w:val="single" w:color="auto" w:sz="4" w:space="0"/>
-            <w:insideV w:val="single" w:color="auto" w:sz="4" w:space="0"/>
-          </w:tblBorders>
-          <w:tblCellMar>
-            <w:top w:w="0" w:type="dxa"/>
-            <w:left w:w="108" w:type="dxa"/>
-            <w:bottom w:w="0" w:type="dxa"/>
-            <w:right w:w="108" w:type="dxa"/>
-          </w:tblCellMar>
-        </w:tblPrEx>
-        <w:tc>
-          <w:tcPr>
-            <w:tcW w:w="2173" w:type="dxa"/>
-            <w:vMerge w:val="continue"/>
-            <w:tcBorders>
-              <w:top w:val="single" w:color="4F81BD" w:sz="8" w:space="0"/>
-              <w:left w:val="single" w:color="4F81BD" w:sz="8" w:space="0"/>
-              <w:bottom w:val="single" w:color="4F81BD" w:sz="8" w:space="0"/>
-              <w:right w:val="single" w:color="4F81BD" w:sz="8" w:space="0"/>
-            </w:tcBorders>
-            <w:shd w:val="clear" w:color="auto" w:fill="FFFFFF"/>
-          </w:tcPr>
-          <w:p>
-            <w:pPr>
-              <w:pStyle w:val="2"/>
-              <w:keepNext w:val="0"/>
-              <w:keepLines w:val="0"/>
-              <w:widowControl/>
-              <w:suppressLineNumbers w:val="0"/>
-              <w:rPr>
-                <w:rFonts w:hint="default" w:ascii="Arial" w:hAnsi="Arial" w:eastAsia="宋体" w:cs="Arial"/>
-                <w:i w:val="0"/>
-                <w:caps w:val="0"/>
-                <w:color w:val="000000"/>
-                <w:spacing w:val="0"/>
-                <w:sz w:val="24"/>
-                <w:szCs w:val="24"/>
-                <w:shd w:val="clear" w:fill="FFFFFF"/>
-                <w:vertAlign w:val="baseline"/>
-                <w:lang w:val="en-US" w:eastAsia="zh-CN"/>
-              </w:rPr>
-            </w:pPr>
-          </w:p>
-        </w:tc>
-        <w:tc>
-          <w:tcPr>
-            <w:tcW w:w="4725" w:type="dxa"/>
-            <w:tcBorders>
-              <w:top w:val="single" w:color="4F81BD" w:sz="8" w:space="0"/>
-              <w:left w:val="single" w:color="4F81BD" w:sz="8" w:space="0"/>
-              <w:bottom w:val="single" w:color="4F81BD" w:sz="8" w:space="0"/>
-              <w:right w:val="single" w:color="4F81BD" w:sz="8" w:space="0"/>
-            </w:tcBorders>
-            <w:shd w:val="clear" w:color="auto" w:fill="FFFFFF"/>
-          </w:tcPr>
-          <w:p>
-            <w:pPr>
-              <w:pStyle w:val="2"/>
-              <w:keepNext w:val="0"/>
-              <w:keepLines w:val="0"/>
-              <w:widowControl/>
-              <w:suppressLineNumbers w:val="0"/>
-              <w:ind w:firstLine="480" w:firstLineChars="200"/>
-              <w:rPr>
-                <w:rFonts w:hint="default" w:ascii="Arial" w:hAnsi="Arial" w:eastAsia="宋体" w:cs="Arial"/>
-                <w:i w:val="0"/>
-                <w:caps w:val="0"/>
-                <w:color w:val="000000"/>
-                <w:spacing w:val="0"/>
-                <w:sz w:val="24"/>
-                <w:szCs w:val="24"/>
-                <w:shd w:val="clear" w:fill="FFFFFF"/>
-                <w:vertAlign w:val="baseline"/>
-                <w:lang w:val="en-US" w:eastAsia="zh-CN"/>
-              </w:rPr>
-            </w:pPr>
-            <w:r>
-              <w:rPr>
-                <w:rFonts w:hint="eastAsia" w:ascii="Arial" w:hAnsi="Arial" w:eastAsia="宋体" w:cs="Arial"/>
-                <w:i w:val="0"/>
-                <w:caps w:val="0"/>
-                <w:color w:val="000000"/>
-                <w:spacing w:val="0"/>
-                <w:sz w:val="24"/>
-                <w:szCs w:val="24"/>
-                <w:shd w:val="clear" w:fill="FFFFFF"/>
-                <w:vertAlign w:val="baseline"/>
-                <w:lang w:val="en-US" w:eastAsia="zh-CN"/>
-              </w:rPr>
-              <w:t>vkCmdBindPipe</w:t>
-            </w:r>
-          </w:p>
-        </w:tc>
-        <w:tc>
-          <w:tcPr>
-            <w:tcW w:w="1624" w:type="dxa"/>
-            <w:vMerge w:val="continue"/>
-            <w:tcBorders>
-              <w:top w:val="single" w:color="4F81BD" w:sz="8" w:space="0"/>
-              <w:left w:val="single" w:color="4F81BD" w:sz="8" w:space="0"/>
-              <w:bottom w:val="single" w:color="4F81BD" w:sz="8" w:space="0"/>
-              <w:right w:val="single" w:color="4F81BD" w:sz="8" w:space="0"/>
-            </w:tcBorders>
-            <w:shd w:val="clear" w:color="auto" w:fill="FFFFFF"/>
-          </w:tcPr>
-          <w:p>
-            <w:pPr>
-              <w:pStyle w:val="2"/>
-              <w:keepNext w:val="0"/>
-              <w:keepLines w:val="0"/>
-              <w:widowControl/>
-              <w:suppressLineNumbers w:val="0"/>
-              <w:rPr>
-                <w:rFonts w:hint="default" w:ascii="Arial" w:hAnsi="Arial" w:eastAsia="宋体" w:cs="Arial"/>
-                <w:i w:val="0"/>
-                <w:caps w:val="0"/>
-                <w:color w:val="000000"/>
-                <w:spacing w:val="0"/>
-                <w:sz w:val="24"/>
-                <w:szCs w:val="24"/>
-                <w:shd w:val="clear" w:fill="FFFFFF"/>
-                <w:vertAlign w:val="baseline"/>
-                <w:lang w:val="en-US" w:eastAsia="zh-CN"/>
-              </w:rPr>
-            </w:pPr>
-          </w:p>
-        </w:tc>
-      </w:tr>
-      <w:tr>
-        <w:tblPrEx>
-          <w:tblBorders>
-            <w:top w:val="single" w:color="auto" w:sz="4" w:space="0"/>
-            <w:left w:val="single" w:color="auto" w:sz="4" w:space="0"/>
-            <w:bottom w:val="single" w:color="auto" w:sz="4" w:space="0"/>
-            <w:right w:val="single" w:color="auto" w:sz="4" w:space="0"/>
-            <w:insideH w:val="single" w:color="auto" w:sz="4" w:space="0"/>
-            <w:insideV w:val="single" w:color="auto" w:sz="4" w:space="0"/>
-          </w:tblBorders>
-          <w:tblCellMar>
-            <w:top w:w="0" w:type="dxa"/>
-            <w:left w:w="108" w:type="dxa"/>
-            <w:bottom w:w="0" w:type="dxa"/>
-            <w:right w:w="108" w:type="dxa"/>
-          </w:tblCellMar>
-        </w:tblPrEx>
-        <w:tc>
-          <w:tcPr>
-            <w:tcW w:w="2173" w:type="dxa"/>
-            <w:vMerge w:val="continue"/>
-            <w:tcBorders>
-              <w:top w:val="single" w:color="4F81BD" w:sz="8" w:space="0"/>
-              <w:left w:val="single" w:color="4F81BD" w:sz="8" w:space="0"/>
-              <w:bottom w:val="single" w:color="4F81BD" w:sz="8" w:space="0"/>
-              <w:right w:val="single" w:color="4F81BD" w:sz="8" w:space="0"/>
-            </w:tcBorders>
-            <w:shd w:val="clear" w:color="auto" w:fill="B8CCE4"/>
-          </w:tcPr>
-          <w:p>
-            <w:pPr>
-              <w:pStyle w:val="2"/>
-              <w:keepNext w:val="0"/>
-              <w:keepLines w:val="0"/>
-              <w:widowControl/>
-              <w:suppressLineNumbers w:val="0"/>
-              <w:rPr>
-                <w:rFonts w:hint="default" w:ascii="Arial" w:hAnsi="Arial" w:eastAsia="宋体" w:cs="Arial"/>
-                <w:i w:val="0"/>
-                <w:caps w:val="0"/>
-                <w:color w:val="000000"/>
-                <w:spacing w:val="0"/>
-                <w:sz w:val="24"/>
-                <w:szCs w:val="24"/>
-                <w:shd w:val="clear" w:fill="FFFFFF"/>
-                <w:vertAlign w:val="baseline"/>
-                <w:lang w:val="en-US" w:eastAsia="zh-CN"/>
-              </w:rPr>
-            </w:pPr>
-          </w:p>
-        </w:tc>
-        <w:tc>
-          <w:tcPr>
-            <w:tcW w:w="4725" w:type="dxa"/>
-            <w:tcBorders>
-              <w:top w:val="single" w:color="4F81BD" w:sz="8" w:space="0"/>
-              <w:left w:val="single" w:color="4F81BD" w:sz="8" w:space="0"/>
-              <w:bottom w:val="single" w:color="4F81BD" w:sz="8" w:space="0"/>
-              <w:right w:val="single" w:color="4F81BD" w:sz="8" w:space="0"/>
-            </w:tcBorders>
-            <w:shd w:val="clear" w:color="auto" w:fill="B8CCE4"/>
-          </w:tcPr>
-          <w:p>
-            <w:pPr>
-              <w:pStyle w:val="2"/>
-              <w:keepNext w:val="0"/>
-              <w:keepLines w:val="0"/>
-              <w:widowControl/>
-              <w:suppressLineNumbers w:val="0"/>
-              <w:ind w:firstLine="480" w:firstLineChars="200"/>
-              <w:rPr>
-                <w:rFonts w:hint="default" w:ascii="Arial" w:hAnsi="Arial" w:eastAsia="宋体" w:cs="Arial"/>
-                <w:i w:val="0"/>
-                <w:caps w:val="0"/>
-                <w:color w:val="000000"/>
-                <w:spacing w:val="0"/>
-                <w:sz w:val="24"/>
-                <w:szCs w:val="24"/>
-                <w:shd w:val="clear" w:fill="FFFFFF"/>
-                <w:vertAlign w:val="baseline"/>
-                <w:lang w:val="en-US" w:eastAsia="zh-CN"/>
-              </w:rPr>
-            </w:pPr>
-            <w:r>
-              <w:rPr>
-                <w:rFonts w:hint="eastAsia" w:ascii="Arial" w:hAnsi="Arial" w:eastAsia="宋体" w:cs="Arial"/>
-                <w:i w:val="0"/>
-                <w:caps w:val="0"/>
-                <w:color w:val="000000"/>
-                <w:spacing w:val="0"/>
-                <w:sz w:val="24"/>
-                <w:szCs w:val="24"/>
-                <w:shd w:val="clear" w:fill="FFFFFF"/>
-                <w:vertAlign w:val="baseline"/>
-                <w:lang w:val="en-US" w:eastAsia="zh-CN"/>
-              </w:rPr>
-              <w:t>vkCmdBindDescriptionSets</w:t>
-            </w:r>
-          </w:p>
-        </w:tc>
-        <w:tc>
-          <w:tcPr>
-            <w:tcW w:w="1624" w:type="dxa"/>
-            <w:vMerge w:val="continue"/>
-            <w:tcBorders>
-              <w:top w:val="single" w:color="4F81BD" w:sz="8" w:space="0"/>
-              <w:left w:val="single" w:color="4F81BD" w:sz="8" w:space="0"/>
-              <w:bottom w:val="single" w:color="4F81BD" w:sz="8" w:space="0"/>
-              <w:right w:val="single" w:color="4F81BD" w:sz="8" w:space="0"/>
-            </w:tcBorders>
-            <w:shd w:val="clear" w:color="auto" w:fill="B8CCE4"/>
-          </w:tcPr>
-          <w:p>
-            <w:pPr>
-              <w:pStyle w:val="2"/>
-              <w:keepNext w:val="0"/>
-              <w:keepLines w:val="0"/>
-              <w:widowControl/>
-              <w:suppressLineNumbers w:val="0"/>
-              <w:rPr>
-                <w:rFonts w:hint="default" w:ascii="Arial" w:hAnsi="Arial" w:eastAsia="宋体" w:cs="Arial"/>
-                <w:i w:val="0"/>
-                <w:caps w:val="0"/>
-                <w:color w:val="000000"/>
-                <w:spacing w:val="0"/>
-                <w:sz w:val="24"/>
-                <w:szCs w:val="24"/>
-                <w:shd w:val="clear" w:fill="FFFFFF"/>
-                <w:vertAlign w:val="baseline"/>
-                <w:lang w:val="en-US" w:eastAsia="zh-CN"/>
-              </w:rPr>
-            </w:pPr>
-          </w:p>
-        </w:tc>
-      </w:tr>
-      <w:tr>
-        <w:tblPrEx>
-          <w:tblBorders>
-            <w:top w:val="single" w:color="auto" w:sz="4" w:space="0"/>
-            <w:left w:val="single" w:color="auto" w:sz="4" w:space="0"/>
-            <w:bottom w:val="single" w:color="auto" w:sz="4" w:space="0"/>
-            <w:right w:val="single" w:color="auto" w:sz="4" w:space="0"/>
-            <w:insideH w:val="single" w:color="auto" w:sz="4" w:space="0"/>
-            <w:insideV w:val="single" w:color="auto" w:sz="4" w:space="0"/>
-          </w:tblBorders>
-          <w:tblCellMar>
-            <w:top w:w="0" w:type="dxa"/>
-            <w:left w:w="108" w:type="dxa"/>
-            <w:bottom w:w="0" w:type="dxa"/>
-            <w:right w:w="108" w:type="dxa"/>
-          </w:tblCellMar>
-        </w:tblPrEx>
-        <w:tc>
-          <w:tcPr>
-            <w:tcW w:w="2173" w:type="dxa"/>
-            <w:vMerge w:val="continue"/>
-            <w:tcBorders>
-              <w:top w:val="single" w:color="4F81BD" w:sz="8" w:space="0"/>
-              <w:left w:val="single" w:color="4F81BD" w:sz="8" w:space="0"/>
-              <w:bottom w:val="single" w:color="4F81BD" w:sz="8" w:space="0"/>
-              <w:right w:val="single" w:color="4F81BD" w:sz="8" w:space="0"/>
-            </w:tcBorders>
-            <w:shd w:val="clear" w:color="auto" w:fill="FFFFFF"/>
-          </w:tcPr>
-          <w:p>
-            <w:pPr>
-              <w:pStyle w:val="2"/>
-              <w:keepNext w:val="0"/>
-              <w:keepLines w:val="0"/>
-              <w:widowControl/>
-              <w:suppressLineNumbers w:val="0"/>
-              <w:rPr>
-                <w:rFonts w:hint="default" w:ascii="Arial" w:hAnsi="Arial" w:eastAsia="宋体" w:cs="Arial"/>
-                <w:i w:val="0"/>
-                <w:caps w:val="0"/>
-                <w:color w:val="000000"/>
-                <w:spacing w:val="0"/>
-                <w:sz w:val="24"/>
-                <w:szCs w:val="24"/>
-                <w:shd w:val="clear" w:fill="FFFFFF"/>
-                <w:vertAlign w:val="baseline"/>
-                <w:lang w:val="en-US" w:eastAsia="zh-CN"/>
-              </w:rPr>
-            </w:pPr>
-          </w:p>
-        </w:tc>
-        <w:tc>
-          <w:tcPr>
-            <w:tcW w:w="4725" w:type="dxa"/>
-            <w:tcBorders>
-              <w:top w:val="single" w:color="4F81BD" w:sz="8" w:space="0"/>
-              <w:left w:val="single" w:color="4F81BD" w:sz="8" w:space="0"/>
-              <w:bottom w:val="single" w:color="4F81BD" w:sz="8" w:space="0"/>
-              <w:right w:val="single" w:color="4F81BD" w:sz="8" w:space="0"/>
-            </w:tcBorders>
-            <w:shd w:val="clear" w:color="auto" w:fill="FFFFFF"/>
-          </w:tcPr>
-          <w:p>
-            <w:pPr>
-              <w:pStyle w:val="2"/>
-              <w:keepNext w:val="0"/>
-              <w:keepLines w:val="0"/>
-              <w:widowControl/>
-              <w:suppressLineNumbers w:val="0"/>
-              <w:ind w:firstLine="480" w:firstLineChars="200"/>
-              <w:rPr>
-                <w:rFonts w:hint="default" w:ascii="Arial" w:hAnsi="Arial" w:eastAsia="宋体" w:cs="Arial"/>
-                <w:i w:val="0"/>
-                <w:caps w:val="0"/>
-                <w:color w:val="000000"/>
-                <w:spacing w:val="0"/>
-                <w:sz w:val="24"/>
-                <w:szCs w:val="24"/>
-                <w:shd w:val="clear" w:fill="FFFFFF"/>
-                <w:vertAlign w:val="baseline"/>
-                <w:lang w:val="en-US" w:eastAsia="zh-CN"/>
-              </w:rPr>
-            </w:pPr>
-            <w:r>
-              <w:rPr>
-                <w:rFonts w:hint="eastAsia" w:ascii="Arial" w:hAnsi="Arial" w:eastAsia="宋体" w:cs="Arial"/>
-                <w:i w:val="0"/>
-                <w:caps w:val="0"/>
-                <w:color w:val="000000"/>
-                <w:spacing w:val="0"/>
-                <w:sz w:val="24"/>
-                <w:szCs w:val="24"/>
-                <w:shd w:val="clear" w:fill="FFFFFF"/>
-                <w:vertAlign w:val="baseline"/>
-                <w:lang w:val="en-US" w:eastAsia="zh-CN"/>
-              </w:rPr>
-              <w:t>vkCmdBindVertexBuffers</w:t>
-            </w:r>
-          </w:p>
-        </w:tc>
-        <w:tc>
-          <w:tcPr>
-            <w:tcW w:w="1624" w:type="dxa"/>
-            <w:vMerge w:val="continue"/>
-            <w:tcBorders>
-              <w:top w:val="single" w:color="4F81BD" w:sz="8" w:space="0"/>
-              <w:left w:val="single" w:color="4F81BD" w:sz="8" w:space="0"/>
-              <w:bottom w:val="single" w:color="4F81BD" w:sz="8" w:space="0"/>
-              <w:right w:val="single" w:color="4F81BD" w:sz="8" w:space="0"/>
-            </w:tcBorders>
-            <w:shd w:val="clear" w:color="auto" w:fill="FFFFFF"/>
-          </w:tcPr>
-          <w:p>
-            <w:pPr>
-              <w:pStyle w:val="2"/>
-              <w:keepNext w:val="0"/>
-              <w:keepLines w:val="0"/>
-              <w:widowControl/>
-              <w:suppressLineNumbers w:val="0"/>
-              <w:rPr>
-                <w:rFonts w:hint="default" w:ascii="Arial" w:hAnsi="Arial" w:eastAsia="宋体" w:cs="Arial"/>
-                <w:i w:val="0"/>
-                <w:caps w:val="0"/>
-                <w:color w:val="000000"/>
-                <w:spacing w:val="0"/>
-                <w:sz w:val="24"/>
-                <w:szCs w:val="24"/>
-                <w:shd w:val="clear" w:fill="FFFFFF"/>
-                <w:vertAlign w:val="baseline"/>
-                <w:lang w:val="en-US" w:eastAsia="zh-CN"/>
-              </w:rPr>
-            </w:pPr>
-          </w:p>
-        </w:tc>
-      </w:tr>
-      <w:tr>
-        <w:tblPrEx>
-          <w:tblBorders>
-            <w:top w:val="single" w:color="auto" w:sz="4" w:space="0"/>
-            <w:left w:val="single" w:color="auto" w:sz="4" w:space="0"/>
-            <w:bottom w:val="single" w:color="auto" w:sz="4" w:space="0"/>
-            <w:right w:val="single" w:color="auto" w:sz="4" w:space="0"/>
-            <w:insideH w:val="single" w:color="auto" w:sz="4" w:space="0"/>
-            <w:insideV w:val="single" w:color="auto" w:sz="4" w:space="0"/>
-          </w:tblBorders>
-          <w:tblCellMar>
-            <w:top w:w="0" w:type="dxa"/>
-            <w:left w:w="108" w:type="dxa"/>
-            <w:bottom w:w="0" w:type="dxa"/>
-            <w:right w:w="108" w:type="dxa"/>
-          </w:tblCellMar>
-        </w:tblPrEx>
-        <w:tc>
-          <w:tcPr>
-            <w:tcW w:w="2173" w:type="dxa"/>
-            <w:vMerge w:val="continue"/>
-            <w:tcBorders>
-              <w:top w:val="single" w:color="4F81BD" w:sz="8" w:space="0"/>
-              <w:left w:val="single" w:color="4F81BD" w:sz="8" w:space="0"/>
-              <w:bottom w:val="single" w:color="4F81BD" w:sz="8" w:space="0"/>
-              <w:right w:val="single" w:color="4F81BD" w:sz="8" w:space="0"/>
-            </w:tcBorders>
-            <w:shd w:val="clear" w:color="auto" w:fill="B8CCE4"/>
-          </w:tcPr>
-          <w:p>
-            <w:pPr>
-              <w:pStyle w:val="2"/>
-              <w:keepNext w:val="0"/>
-              <w:keepLines w:val="0"/>
-              <w:widowControl/>
-              <w:suppressLineNumbers w:val="0"/>
-              <w:rPr>
-                <w:rFonts w:hint="default" w:ascii="Arial" w:hAnsi="Arial" w:eastAsia="宋体" w:cs="Arial"/>
-                <w:i w:val="0"/>
-                <w:caps w:val="0"/>
-                <w:color w:val="000000"/>
-                <w:spacing w:val="0"/>
-                <w:sz w:val="24"/>
-                <w:szCs w:val="24"/>
-                <w:shd w:val="clear" w:fill="FFFFFF"/>
-                <w:vertAlign w:val="baseline"/>
-                <w:lang w:val="en-US" w:eastAsia="zh-CN"/>
-              </w:rPr>
-            </w:pPr>
-          </w:p>
-        </w:tc>
-        <w:tc>
-          <w:tcPr>
-            <w:tcW w:w="4725" w:type="dxa"/>
-            <w:tcBorders>
-              <w:top w:val="single" w:color="4F81BD" w:sz="8" w:space="0"/>
-              <w:left w:val="single" w:color="4F81BD" w:sz="8" w:space="0"/>
-              <w:bottom w:val="single" w:color="4F81BD" w:sz="8" w:space="0"/>
-              <w:right w:val="single" w:color="4F81BD" w:sz="8" w:space="0"/>
-            </w:tcBorders>
-            <w:shd w:val="clear" w:color="auto" w:fill="B8CCE4"/>
-          </w:tcPr>
-          <w:p>
-            <w:pPr>
-              <w:pStyle w:val="2"/>
-              <w:keepNext w:val="0"/>
-              <w:keepLines w:val="0"/>
-              <w:widowControl/>
-              <w:suppressLineNumbers w:val="0"/>
-              <w:ind w:firstLine="480" w:firstLineChars="200"/>
-              <w:rPr>
-                <w:rFonts w:hint="default" w:ascii="Arial" w:hAnsi="Arial" w:eastAsia="宋体" w:cs="Arial"/>
-                <w:i w:val="0"/>
-                <w:caps w:val="0"/>
-                <w:color w:val="000000"/>
-                <w:spacing w:val="0"/>
-                <w:sz w:val="24"/>
-                <w:szCs w:val="24"/>
-                <w:shd w:val="clear" w:fill="FFFFFF"/>
-                <w:vertAlign w:val="baseline"/>
-                <w:lang w:val="en-US" w:eastAsia="zh-CN"/>
-              </w:rPr>
-            </w:pPr>
-            <w:r>
-              <w:rPr>
-                <w:rFonts w:hint="eastAsia" w:ascii="Arial" w:hAnsi="Arial" w:eastAsia="宋体" w:cs="Arial"/>
-                <w:i w:val="0"/>
-                <w:caps w:val="0"/>
-                <w:color w:val="000000"/>
-                <w:spacing w:val="0"/>
-                <w:sz w:val="24"/>
-                <w:szCs w:val="24"/>
-                <w:shd w:val="clear" w:fill="FFFFFF"/>
-                <w:vertAlign w:val="baseline"/>
-                <w:lang w:val="en-US" w:eastAsia="zh-CN"/>
-              </w:rPr>
-              <w:t>vkCmdSetViewport</w:t>
-            </w:r>
-          </w:p>
-        </w:tc>
-        <w:tc>
-          <w:tcPr>
-            <w:tcW w:w="1624" w:type="dxa"/>
-            <w:vMerge w:val="continue"/>
-            <w:tcBorders>
-              <w:top w:val="single" w:color="4F81BD" w:sz="8" w:space="0"/>
-              <w:left w:val="single" w:color="4F81BD" w:sz="8" w:space="0"/>
-              <w:bottom w:val="single" w:color="4F81BD" w:sz="8" w:space="0"/>
-              <w:right w:val="single" w:color="4F81BD" w:sz="8" w:space="0"/>
-            </w:tcBorders>
-            <w:shd w:val="clear" w:color="auto" w:fill="B8CCE4"/>
-          </w:tcPr>
-          <w:p>
-            <w:pPr>
-              <w:pStyle w:val="2"/>
-              <w:keepNext w:val="0"/>
-              <w:keepLines w:val="0"/>
-              <w:widowControl/>
-              <w:suppressLineNumbers w:val="0"/>
-              <w:rPr>
-                <w:rFonts w:hint="default" w:ascii="Arial" w:hAnsi="Arial" w:eastAsia="宋体" w:cs="Arial"/>
-                <w:i w:val="0"/>
-                <w:caps w:val="0"/>
-                <w:color w:val="000000"/>
-                <w:spacing w:val="0"/>
-                <w:sz w:val="24"/>
-                <w:szCs w:val="24"/>
-                <w:shd w:val="clear" w:fill="FFFFFF"/>
-                <w:vertAlign w:val="baseline"/>
-                <w:lang w:val="en-US" w:eastAsia="zh-CN"/>
-              </w:rPr>
-            </w:pPr>
-          </w:p>
-        </w:tc>
-      </w:tr>
-      <w:tr>
-        <w:tblPrEx>
-          <w:tblBorders>
-            <w:top w:val="single" w:color="auto" w:sz="4" w:space="0"/>
-            <w:left w:val="single" w:color="auto" w:sz="4" w:space="0"/>
-            <w:bottom w:val="single" w:color="auto" w:sz="4" w:space="0"/>
-            <w:right w:val="single" w:color="auto" w:sz="4" w:space="0"/>
-            <w:insideH w:val="single" w:color="auto" w:sz="4" w:space="0"/>
-            <w:insideV w:val="single" w:color="auto" w:sz="4" w:space="0"/>
-          </w:tblBorders>
-          <w:tblCellMar>
-            <w:top w:w="0" w:type="dxa"/>
-            <w:left w:w="108" w:type="dxa"/>
-            <w:bottom w:w="0" w:type="dxa"/>
-            <w:right w:w="108" w:type="dxa"/>
-          </w:tblCellMar>
-        </w:tblPrEx>
-        <w:tc>
-          <w:tcPr>
-            <w:tcW w:w="2173" w:type="dxa"/>
-            <w:vMerge w:val="continue"/>
-            <w:tcBorders>
-              <w:top w:val="single" w:color="4F81BD" w:sz="8" w:space="0"/>
-              <w:left w:val="single" w:color="4F81BD" w:sz="8" w:space="0"/>
-              <w:bottom w:val="single" w:color="4F81BD" w:sz="8" w:space="0"/>
-              <w:right w:val="single" w:color="4F81BD" w:sz="8" w:space="0"/>
-            </w:tcBorders>
-            <w:shd w:val="clear" w:color="auto" w:fill="FFFFFF"/>
-          </w:tcPr>
-          <w:p>
-            <w:pPr>
-              <w:pStyle w:val="2"/>
-              <w:keepNext w:val="0"/>
-              <w:keepLines w:val="0"/>
-              <w:widowControl/>
-              <w:suppressLineNumbers w:val="0"/>
-              <w:rPr>
-                <w:rFonts w:hint="default" w:ascii="Arial" w:hAnsi="Arial" w:eastAsia="宋体" w:cs="Arial"/>
-                <w:i w:val="0"/>
-                <w:caps w:val="0"/>
-                <w:color w:val="000000"/>
-                <w:spacing w:val="0"/>
-                <w:sz w:val="24"/>
-                <w:szCs w:val="24"/>
-                <w:shd w:val="clear" w:fill="FFFFFF"/>
-                <w:vertAlign w:val="baseline"/>
-                <w:lang w:val="en-US" w:eastAsia="zh-CN"/>
-              </w:rPr>
-            </w:pPr>
-          </w:p>
-        </w:tc>
-        <w:tc>
-          <w:tcPr>
-            <w:tcW w:w="4725" w:type="dxa"/>
-            <w:tcBorders>
-              <w:top w:val="single" w:color="4F81BD" w:sz="8" w:space="0"/>
-              <w:left w:val="single" w:color="4F81BD" w:sz="8" w:space="0"/>
-              <w:bottom w:val="single" w:color="4F81BD" w:sz="8" w:space="0"/>
-              <w:right w:val="single" w:color="4F81BD" w:sz="8" w:space="0"/>
-            </w:tcBorders>
-            <w:shd w:val="clear" w:color="auto" w:fill="FFFFFF"/>
-          </w:tcPr>
-          <w:p>
-            <w:pPr>
-              <w:pStyle w:val="2"/>
-              <w:keepNext w:val="0"/>
-              <w:keepLines w:val="0"/>
-              <w:widowControl/>
-              <w:suppressLineNumbers w:val="0"/>
-              <w:ind w:firstLine="480" w:firstLineChars="200"/>
-              <w:rPr>
-                <w:rFonts w:hint="default" w:ascii="Arial" w:hAnsi="Arial" w:eastAsia="宋体" w:cs="Arial"/>
-                <w:i w:val="0"/>
-                <w:caps w:val="0"/>
-                <w:color w:val="000000"/>
-                <w:spacing w:val="0"/>
-                <w:sz w:val="24"/>
-                <w:szCs w:val="24"/>
-                <w:shd w:val="clear" w:fill="FFFFFF"/>
-                <w:vertAlign w:val="baseline"/>
-                <w:lang w:val="en-US" w:eastAsia="zh-CN"/>
-              </w:rPr>
-            </w:pPr>
-            <w:r>
-              <w:rPr>
-                <w:rFonts w:hint="eastAsia" w:ascii="Arial" w:hAnsi="Arial" w:eastAsia="宋体" w:cs="Arial"/>
-                <w:i w:val="0"/>
-                <w:caps w:val="0"/>
-                <w:color w:val="000000"/>
-                <w:spacing w:val="0"/>
-                <w:sz w:val="24"/>
-                <w:szCs w:val="24"/>
-                <w:shd w:val="clear" w:fill="FFFFFF"/>
-                <w:vertAlign w:val="baseline"/>
-                <w:lang w:val="en-US" w:eastAsia="zh-CN"/>
-              </w:rPr>
-              <w:t>vkCmdSetScissor</w:t>
-            </w:r>
-          </w:p>
-        </w:tc>
-        <w:tc>
-          <w:tcPr>
-            <w:tcW w:w="1624" w:type="dxa"/>
-            <w:vMerge w:val="continue"/>
-            <w:tcBorders>
-              <w:top w:val="single" w:color="4F81BD" w:sz="8" w:space="0"/>
-              <w:left w:val="single" w:color="4F81BD" w:sz="8" w:space="0"/>
-              <w:bottom w:val="single" w:color="4F81BD" w:sz="8" w:space="0"/>
-              <w:right w:val="single" w:color="4F81BD" w:sz="8" w:space="0"/>
-            </w:tcBorders>
-            <w:shd w:val="clear" w:color="auto" w:fill="FFFFFF"/>
-          </w:tcPr>
-          <w:p>
-            <w:pPr>
-              <w:pStyle w:val="2"/>
-              <w:keepNext w:val="0"/>
-              <w:keepLines w:val="0"/>
-              <w:widowControl/>
-              <w:suppressLineNumbers w:val="0"/>
-              <w:rPr>
-                <w:rFonts w:hint="default" w:ascii="Arial" w:hAnsi="Arial" w:eastAsia="宋体" w:cs="Arial"/>
-                <w:i w:val="0"/>
-                <w:caps w:val="0"/>
-                <w:color w:val="000000"/>
-                <w:spacing w:val="0"/>
-                <w:sz w:val="24"/>
-                <w:szCs w:val="24"/>
-                <w:shd w:val="clear" w:fill="FFFFFF"/>
-                <w:vertAlign w:val="baseline"/>
-                <w:lang w:val="en-US" w:eastAsia="zh-CN"/>
-              </w:rPr>
-            </w:pPr>
-          </w:p>
-        </w:tc>
-      </w:tr>
-      <w:tr>
-        <w:tblPrEx>
-          <w:tblBorders>
-            <w:top w:val="single" w:color="auto" w:sz="4" w:space="0"/>
-            <w:left w:val="single" w:color="auto" w:sz="4" w:space="0"/>
-            <w:bottom w:val="single" w:color="auto" w:sz="4" w:space="0"/>
-            <w:right w:val="single" w:color="auto" w:sz="4" w:space="0"/>
-            <w:insideH w:val="single" w:color="auto" w:sz="4" w:space="0"/>
-            <w:insideV w:val="single" w:color="auto" w:sz="4" w:space="0"/>
-          </w:tblBorders>
-          <w:tblCellMar>
-            <w:top w:w="0" w:type="dxa"/>
-            <w:left w:w="108" w:type="dxa"/>
-            <w:bottom w:w="0" w:type="dxa"/>
-            <w:right w:w="108" w:type="dxa"/>
-          </w:tblCellMar>
-        </w:tblPrEx>
-        <w:tc>
-          <w:tcPr>
-            <w:tcW w:w="2173" w:type="dxa"/>
-            <w:vMerge w:val="continue"/>
-            <w:tcBorders>
-              <w:top w:val="single" w:color="4F81BD" w:sz="8" w:space="0"/>
-              <w:left w:val="single" w:color="4F81BD" w:sz="8" w:space="0"/>
-              <w:bottom w:val="single" w:color="4F81BD" w:sz="8" w:space="0"/>
-              <w:right w:val="single" w:color="4F81BD" w:sz="8" w:space="0"/>
-            </w:tcBorders>
-            <w:shd w:val="clear" w:color="auto" w:fill="B8CCE4"/>
-          </w:tcPr>
-          <w:p>
-            <w:pPr>
-              <w:pStyle w:val="2"/>
-              <w:keepNext w:val="0"/>
-              <w:keepLines w:val="0"/>
-              <w:widowControl/>
-              <w:suppressLineNumbers w:val="0"/>
-              <w:rPr>
-                <w:rFonts w:hint="default" w:ascii="Arial" w:hAnsi="Arial" w:eastAsia="宋体" w:cs="Arial"/>
-                <w:i w:val="0"/>
-                <w:caps w:val="0"/>
-                <w:color w:val="000000"/>
-                <w:spacing w:val="0"/>
-                <w:sz w:val="24"/>
-                <w:szCs w:val="24"/>
-                <w:shd w:val="clear" w:fill="FFFFFF"/>
-                <w:vertAlign w:val="baseline"/>
-                <w:lang w:val="en-US" w:eastAsia="zh-CN"/>
-              </w:rPr>
-            </w:pPr>
-          </w:p>
-        </w:tc>
-        <w:tc>
-          <w:tcPr>
-            <w:tcW w:w="4725" w:type="dxa"/>
-            <w:tcBorders>
-              <w:top w:val="single" w:color="4F81BD" w:sz="8" w:space="0"/>
-              <w:left w:val="single" w:color="4F81BD" w:sz="8" w:space="0"/>
-              <w:bottom w:val="single" w:color="4F81BD" w:sz="8" w:space="0"/>
-              <w:right w:val="single" w:color="4F81BD" w:sz="8" w:space="0"/>
-            </w:tcBorders>
-            <w:shd w:val="clear" w:color="auto" w:fill="B8CCE4"/>
-          </w:tcPr>
-          <w:p>
-            <w:pPr>
-              <w:pStyle w:val="2"/>
-              <w:keepNext w:val="0"/>
-              <w:keepLines w:val="0"/>
-              <w:widowControl/>
-              <w:suppressLineNumbers w:val="0"/>
-              <w:ind w:firstLine="480" w:firstLineChars="200"/>
-              <w:rPr>
-                <w:rFonts w:hint="default" w:ascii="Arial" w:hAnsi="Arial" w:eastAsia="宋体" w:cs="Arial"/>
-                <w:i w:val="0"/>
-                <w:caps w:val="0"/>
-                <w:color w:val="000000"/>
-                <w:spacing w:val="0"/>
-                <w:sz w:val="24"/>
-                <w:szCs w:val="24"/>
-                <w:shd w:val="clear" w:fill="FFFFFF"/>
-                <w:vertAlign w:val="baseline"/>
-                <w:lang w:val="en-US" w:eastAsia="zh-CN"/>
-              </w:rPr>
-            </w:pPr>
-            <w:r>
-              <w:rPr>
-                <w:rFonts w:hint="eastAsia" w:ascii="Arial" w:hAnsi="Arial" w:eastAsia="宋体" w:cs="Arial"/>
-                <w:i w:val="0"/>
-                <w:caps w:val="0"/>
-                <w:color w:val="000000"/>
-                <w:spacing w:val="0"/>
-                <w:sz w:val="24"/>
-                <w:szCs w:val="24"/>
-                <w:shd w:val="clear" w:fill="FFFFFF"/>
-                <w:vertAlign w:val="baseline"/>
-                <w:lang w:val="en-US" w:eastAsia="zh-CN"/>
-              </w:rPr>
-              <w:t>vkCmdDraw</w:t>
-            </w:r>
-          </w:p>
-        </w:tc>
-        <w:tc>
-          <w:tcPr>
-            <w:tcW w:w="1624" w:type="dxa"/>
-            <w:vMerge w:val="continue"/>
-            <w:tcBorders>
-              <w:top w:val="single" w:color="4F81BD" w:sz="8" w:space="0"/>
-              <w:left w:val="single" w:color="4F81BD" w:sz="8" w:space="0"/>
-              <w:bottom w:val="single" w:color="4F81BD" w:sz="8" w:space="0"/>
-              <w:right w:val="single" w:color="4F81BD" w:sz="8" w:space="0"/>
-            </w:tcBorders>
-            <w:shd w:val="clear" w:color="auto" w:fill="B8CCE4"/>
-          </w:tcPr>
-          <w:p>
-            <w:pPr>
-              <w:pStyle w:val="2"/>
-              <w:keepNext w:val="0"/>
-              <w:keepLines w:val="0"/>
-              <w:widowControl/>
-              <w:suppressLineNumbers w:val="0"/>
-              <w:rPr>
-                <w:rFonts w:hint="default" w:ascii="Arial" w:hAnsi="Arial" w:eastAsia="宋体" w:cs="Arial"/>
-                <w:i w:val="0"/>
-                <w:caps w:val="0"/>
-                <w:color w:val="000000"/>
-                <w:spacing w:val="0"/>
-                <w:sz w:val="24"/>
-                <w:szCs w:val="24"/>
-                <w:shd w:val="clear" w:fill="FFFFFF"/>
-                <w:vertAlign w:val="baseline"/>
-                <w:lang w:val="en-US" w:eastAsia="zh-CN"/>
-              </w:rPr>
-            </w:pPr>
-          </w:p>
-        </w:tc>
-      </w:tr>
-      <w:tr>
-        <w:tblPrEx>
-          <w:tblBorders>
-            <w:top w:val="single" w:color="auto" w:sz="4" w:space="0"/>
-            <w:left w:val="single" w:color="auto" w:sz="4" w:space="0"/>
-            <w:bottom w:val="single" w:color="auto" w:sz="4" w:space="0"/>
-            <w:right w:val="single" w:color="auto" w:sz="4" w:space="0"/>
-            <w:insideH w:val="single" w:color="auto" w:sz="4" w:space="0"/>
-            <w:insideV w:val="single" w:color="auto" w:sz="4" w:space="0"/>
-          </w:tblBorders>
-          <w:tblCellMar>
-            <w:top w:w="0" w:type="dxa"/>
-            <w:left w:w="108" w:type="dxa"/>
-            <w:bottom w:w="0" w:type="dxa"/>
-            <w:right w:w="108" w:type="dxa"/>
-          </w:tblCellMar>
-        </w:tblPrEx>
-        <w:tc>
-          <w:tcPr>
-            <w:tcW w:w="2173" w:type="dxa"/>
-            <w:vMerge w:val="continue"/>
-            <w:tcBorders>
-              <w:top w:val="single" w:color="4F81BD" w:sz="8" w:space="0"/>
-              <w:left w:val="single" w:color="4F81BD" w:sz="8" w:space="0"/>
-              <w:bottom w:val="single" w:color="4F81BD" w:sz="8" w:space="0"/>
-              <w:right w:val="single" w:color="4F81BD" w:sz="8" w:space="0"/>
-            </w:tcBorders>
-            <w:shd w:val="clear" w:color="auto" w:fill="FFFFFF"/>
-          </w:tcPr>
-          <w:p>
-            <w:pPr>
-              <w:pStyle w:val="2"/>
-              <w:keepNext w:val="0"/>
-              <w:keepLines w:val="0"/>
-              <w:widowControl/>
-              <w:suppressLineNumbers w:val="0"/>
-              <w:rPr>
-                <w:rFonts w:hint="default" w:ascii="Arial" w:hAnsi="Arial" w:eastAsia="宋体" w:cs="Arial"/>
-                <w:i w:val="0"/>
-                <w:caps w:val="0"/>
-                <w:color w:val="000000"/>
-                <w:spacing w:val="0"/>
-                <w:sz w:val="24"/>
-                <w:szCs w:val="24"/>
-                <w:shd w:val="clear" w:fill="FFFFFF"/>
-                <w:vertAlign w:val="baseline"/>
-                <w:lang w:val="en-US" w:eastAsia="zh-CN"/>
-              </w:rPr>
-            </w:pPr>
-          </w:p>
-        </w:tc>
-        <w:tc>
-          <w:tcPr>
-            <w:tcW w:w="4725" w:type="dxa"/>
-            <w:tcBorders>
-              <w:top w:val="single" w:color="4F81BD" w:sz="8" w:space="0"/>
-              <w:left w:val="single" w:color="4F81BD" w:sz="8" w:space="0"/>
-              <w:bottom w:val="single" w:color="4F81BD" w:sz="8" w:space="0"/>
-              <w:right w:val="single" w:color="4F81BD" w:sz="8" w:space="0"/>
-            </w:tcBorders>
-            <w:shd w:val="clear" w:color="auto" w:fill="FFFFFF"/>
-          </w:tcPr>
-          <w:p>
-            <w:pPr>
-              <w:pStyle w:val="2"/>
-              <w:keepNext w:val="0"/>
-              <w:keepLines w:val="0"/>
-              <w:widowControl/>
-              <w:suppressLineNumbers w:val="0"/>
-              <w:ind w:firstLine="480" w:firstLineChars="200"/>
-              <w:rPr>
-                <w:rFonts w:hint="default" w:ascii="Arial" w:hAnsi="Arial" w:eastAsia="宋体" w:cs="Arial"/>
-                <w:i w:val="0"/>
-                <w:caps w:val="0"/>
-                <w:color w:val="000000"/>
-                <w:spacing w:val="0"/>
-                <w:sz w:val="24"/>
-                <w:szCs w:val="24"/>
-                <w:shd w:val="clear" w:fill="FFFFFF"/>
-                <w:vertAlign w:val="baseline"/>
-                <w:lang w:val="en-US" w:eastAsia="zh-CN"/>
-              </w:rPr>
-            </w:pPr>
-            <w:r>
-              <w:rPr>
-                <w:rFonts w:hint="eastAsia" w:ascii="Arial" w:hAnsi="Arial" w:eastAsia="宋体" w:cs="Arial"/>
-                <w:i w:val="0"/>
-                <w:caps w:val="0"/>
-                <w:color w:val="000000"/>
-                <w:spacing w:val="0"/>
-                <w:sz w:val="24"/>
-                <w:szCs w:val="24"/>
-                <w:shd w:val="clear" w:fill="FFFFFF"/>
-                <w:vertAlign w:val="baseline"/>
-                <w:lang w:val="en-US" w:eastAsia="zh-CN"/>
-              </w:rPr>
-              <w:t>vkCmdEndRenderPass</w:t>
-            </w:r>
-          </w:p>
-        </w:tc>
-        <w:tc>
-          <w:tcPr>
-            <w:tcW w:w="1624" w:type="dxa"/>
-            <w:vMerge w:val="continue"/>
-            <w:tcBorders>
-              <w:top w:val="single" w:color="4F81BD" w:sz="8" w:space="0"/>
-              <w:left w:val="single" w:color="4F81BD" w:sz="8" w:space="0"/>
-              <w:bottom w:val="single" w:color="4F81BD" w:sz="8" w:space="0"/>
-              <w:right w:val="single" w:color="4F81BD" w:sz="8" w:space="0"/>
-            </w:tcBorders>
-            <w:shd w:val="clear" w:color="auto" w:fill="FFFFFF"/>
-          </w:tcPr>
-          <w:p>
-            <w:pPr>
-              <w:pStyle w:val="2"/>
-              <w:keepNext w:val="0"/>
-              <w:keepLines w:val="0"/>
-              <w:widowControl/>
-              <w:suppressLineNumbers w:val="0"/>
-              <w:rPr>
-                <w:rFonts w:hint="default" w:ascii="Arial" w:hAnsi="Arial" w:eastAsia="宋体" w:cs="Arial"/>
-                <w:i w:val="0"/>
-                <w:caps w:val="0"/>
-                <w:color w:val="000000"/>
-                <w:spacing w:val="0"/>
-                <w:sz w:val="24"/>
-                <w:szCs w:val="24"/>
-                <w:shd w:val="clear" w:fill="FFFFFF"/>
-                <w:vertAlign w:val="baseline"/>
-                <w:lang w:val="en-US" w:eastAsia="zh-CN"/>
-              </w:rPr>
-            </w:pPr>
-          </w:p>
-        </w:tc>
-      </w:tr>
-      <w:tr>
-        <w:tblPrEx>
-          <w:tblBorders>
-            <w:top w:val="single" w:color="auto" w:sz="4" w:space="0"/>
-            <w:left w:val="single" w:color="auto" w:sz="4" w:space="0"/>
-            <w:bottom w:val="single" w:color="auto" w:sz="4" w:space="0"/>
-            <w:right w:val="single" w:color="auto" w:sz="4" w:space="0"/>
-            <w:insideH w:val="single" w:color="auto" w:sz="4" w:space="0"/>
-            <w:insideV w:val="single" w:color="auto" w:sz="4" w:space="0"/>
-          </w:tblBorders>
-          <w:tblCellMar>
-            <w:top w:w="0" w:type="dxa"/>
-            <w:left w:w="108" w:type="dxa"/>
-            <w:bottom w:w="0" w:type="dxa"/>
-            <w:right w:w="108" w:type="dxa"/>
-          </w:tblCellMar>
-        </w:tblPrEx>
-        <w:tc>
-          <w:tcPr>
-            <w:tcW w:w="2173" w:type="dxa"/>
-            <w:vMerge w:val="continue"/>
-            <w:tcBorders>
-              <w:top w:val="single" w:color="4F81BD" w:sz="8" w:space="0"/>
-              <w:left w:val="single" w:color="4F81BD" w:sz="8" w:space="0"/>
-              <w:bottom w:val="single" w:color="4F81BD" w:sz="8" w:space="0"/>
-              <w:right w:val="single" w:color="4F81BD" w:sz="8" w:space="0"/>
-            </w:tcBorders>
-            <w:shd w:val="clear" w:color="auto" w:fill="B8CCE4"/>
-          </w:tcPr>
-          <w:p>
-            <w:pPr>
-              <w:pStyle w:val="2"/>
-              <w:keepNext w:val="0"/>
-              <w:keepLines w:val="0"/>
-              <w:widowControl/>
-              <w:suppressLineNumbers w:val="0"/>
-              <w:rPr>
-                <w:rFonts w:hint="default" w:ascii="Arial" w:hAnsi="Arial" w:eastAsia="宋体" w:cs="Arial"/>
-                <w:i w:val="0"/>
-                <w:caps w:val="0"/>
-                <w:color w:val="000000"/>
-                <w:spacing w:val="0"/>
-                <w:sz w:val="24"/>
-                <w:szCs w:val="24"/>
-                <w:shd w:val="clear" w:fill="FFFFFF"/>
-                <w:vertAlign w:val="baseline"/>
-                <w:lang w:val="en-US" w:eastAsia="zh-CN"/>
-              </w:rPr>
-            </w:pPr>
-          </w:p>
-        </w:tc>
-        <w:tc>
-          <w:tcPr>
-            <w:tcW w:w="4725" w:type="dxa"/>
-            <w:tcBorders>
-              <w:top w:val="single" w:color="4F81BD" w:sz="8" w:space="0"/>
-              <w:left w:val="single" w:color="4F81BD" w:sz="8" w:space="0"/>
-              <w:bottom w:val="single" w:color="4F81BD" w:sz="8" w:space="0"/>
-              <w:right w:val="single" w:color="4F81BD" w:sz="8" w:space="0"/>
-            </w:tcBorders>
-            <w:shd w:val="clear" w:color="auto" w:fill="B8CCE4"/>
-          </w:tcPr>
-          <w:p>
-            <w:pPr>
-              <w:pStyle w:val="2"/>
-              <w:keepNext w:val="0"/>
-              <w:keepLines w:val="0"/>
-              <w:widowControl/>
-              <w:suppressLineNumbers w:val="0"/>
-              <w:rPr>
-                <w:rFonts w:hint="eastAsia" w:ascii="Arial" w:hAnsi="Arial" w:eastAsia="宋体" w:cs="Arial"/>
-                <w:i w:val="0"/>
-                <w:caps w:val="0"/>
-                <w:color w:val="000000"/>
-                <w:spacing w:val="0"/>
-                <w:sz w:val="24"/>
-                <w:szCs w:val="24"/>
-                <w:shd w:val="clear" w:fill="FFFFFF"/>
-                <w:vertAlign w:val="baseline"/>
-                <w:lang w:val="en-US" w:eastAsia="zh-CN"/>
-              </w:rPr>
-            </w:pPr>
-            <w:r>
-              <w:rPr>
-                <w:rFonts w:hint="eastAsia" w:ascii="Arial" w:hAnsi="Arial" w:eastAsia="宋体" w:cs="Arial"/>
-                <w:i w:val="0"/>
-                <w:caps w:val="0"/>
-                <w:color w:val="000000"/>
-                <w:spacing w:val="0"/>
-                <w:sz w:val="24"/>
-                <w:szCs w:val="24"/>
-                <w:shd w:val="clear" w:fill="FFFFFF"/>
-                <w:vertAlign w:val="baseline"/>
-                <w:lang w:val="en-US" w:eastAsia="zh-CN"/>
-              </w:rPr>
-              <w:t>结束录制(vkEndCommandBuffer)</w:t>
-            </w:r>
-          </w:p>
-        </w:tc>
-        <w:tc>
-          <w:tcPr>
-            <w:tcW w:w="1624" w:type="dxa"/>
-            <w:tcBorders>
-              <w:top w:val="single" w:color="4F81BD" w:sz="8" w:space="0"/>
-              <w:left w:val="single" w:color="4F81BD" w:sz="8" w:space="0"/>
-              <w:bottom w:val="single" w:color="4F81BD" w:sz="8" w:space="0"/>
-              <w:right w:val="single" w:color="4F81BD" w:sz="8" w:space="0"/>
-            </w:tcBorders>
-            <w:shd w:val="clear" w:color="auto" w:fill="B8CCE4"/>
-          </w:tcPr>
-          <w:p>
-            <w:pPr>
-              <w:pStyle w:val="2"/>
-              <w:keepNext w:val="0"/>
-              <w:keepLines w:val="0"/>
-              <w:widowControl/>
-              <w:suppressLineNumbers w:val="0"/>
-              <w:rPr>
-                <w:rFonts w:hint="default" w:ascii="Arial" w:hAnsi="Arial" w:eastAsia="宋体" w:cs="Arial"/>
-                <w:i w:val="0"/>
-                <w:caps w:val="0"/>
-                <w:color w:val="000000"/>
-                <w:spacing w:val="0"/>
-                <w:sz w:val="24"/>
-                <w:szCs w:val="24"/>
-                <w:shd w:val="clear" w:fill="FFFFFF"/>
-                <w:vertAlign w:val="baseline"/>
-                <w:lang w:val="en-US" w:eastAsia="zh-CN"/>
-              </w:rPr>
-            </w:pPr>
-          </w:p>
-        </w:tc>
-      </w:tr>
-    </w:tbl>
-    <w:p>
-      <w:pPr>
-        <w:pStyle w:val="2"/>
-        <w:keepNext w:val="0"/>
-        <w:keepLines w:val="0"/>
-        <w:widowControl/>
-        <w:suppressLineNumbers w:val="0"/>
-        <w:shd w:val="clear" w:fill="FFFFFF"/>
-        <w:ind w:left="0" w:firstLine="0"/>
-        <w:rPr>
-          <w:rFonts w:hint="default" w:ascii="Arial" w:hAnsi="Arial" w:eastAsia="宋体" w:cs="Arial"/>
-          <w:i w:val="0"/>
-          <w:caps w:val="0"/>
-          <w:color w:val="000000"/>
-          <w:spacing w:val="0"/>
-          <w:sz w:val="24"/>
-          <w:szCs w:val="24"/>
-          <w:shd w:val="clear" w:fill="FFFFFF"/>
-          <w:lang w:val="en-US" w:eastAsia="zh-CN"/>
-        </w:rPr>
-      </w:pPr>
-    </w:p>
-    <w:p>
-      <w:pPr>
-        <w:pStyle w:val="2"/>
-        <w:keepNext w:val="0"/>
-        <w:keepLines w:val="0"/>
-        <w:widowControl/>
-        <w:suppressLineNumbers w:val="0"/>
-        <w:shd w:val="clear" w:fill="FFFFFF"/>
-        <w:ind w:left="0" w:firstLine="0"/>
-        <w:rPr>
-          <w:rFonts w:hint="default" w:ascii="Arial" w:hAnsi="Arial" w:eastAsia="Arial" w:cs="Arial"/>
-          <w:i w:val="0"/>
-          <w:caps w:val="0"/>
-          <w:color w:val="000000"/>
-          <w:spacing w:val="0"/>
-          <w:sz w:val="24"/>
-          <w:szCs w:val="24"/>
-          <w:shd w:val="clear" w:fill="FFFFFF"/>
-        </w:rPr>
-      </w:pPr>
-    </w:p>
-    <w:p>
-      <w:pPr>
-        <w:pStyle w:val="2"/>
-        <w:keepNext w:val="0"/>
-        <w:keepLines w:val="0"/>
-        <w:widowControl/>
-        <w:suppressLineNumbers w:val="0"/>
-        <w:shd w:val="clear" w:fill="FFFFFF"/>
-        <w:ind w:left="0" w:firstLine="0"/>
-        <w:rPr>
-          <w:rFonts w:hint="default" w:ascii="Arial" w:hAnsi="Arial" w:eastAsia="宋体" w:cs="Arial"/>
-          <w:i w:val="0"/>
-          <w:caps w:val="0"/>
-          <w:color w:val="000000"/>
-          <w:spacing w:val="0"/>
-          <w:sz w:val="24"/>
-          <w:szCs w:val="24"/>
-          <w:shd w:val="clear" w:fill="FFFFFF"/>
-          <w:lang w:val="en-US" w:eastAsia="zh-CN"/>
-        </w:rPr>
-      </w:pPr>
-      <w:r>
-        <w:rPr>
-          <w:rFonts w:hint="default" w:ascii="Arial" w:hAnsi="Arial" w:eastAsia="Arial" w:cs="Arial"/>
-          <w:i w:val="0"/>
-          <w:caps w:val="0"/>
-          <w:color w:val="000000"/>
-          <w:spacing w:val="0"/>
-          <w:sz w:val="24"/>
-          <w:szCs w:val="24"/>
-          <w:shd w:val="clear" w:fill="FFFFFF"/>
-          <w:lang w:val="en-US"/>
-        </w:rPr>
-        <w:t>Vulkan</w:t>
-      </w:r>
-      <w:r>
-        <w:rPr>
-          <w:rFonts w:hint="eastAsia" w:ascii="Arial" w:hAnsi="Arial" w:eastAsia="宋体" w:cs="Arial"/>
-          <w:i w:val="0"/>
-          <w:caps w:val="0"/>
-          <w:color w:val="000000"/>
-          <w:spacing w:val="0"/>
-          <w:sz w:val="24"/>
-          <w:szCs w:val="24"/>
-          <w:shd w:val="clear" w:fill="FFFFFF"/>
-          <w:lang w:val="en-US" w:eastAsia="zh-CN"/>
-        </w:rPr>
-        <w:t>资源类型:缓冲区和图像。</w:t>
-      </w:r>
-    </w:p>
-    <w:tbl>
-      <w:tblPr>
-        <w:tblStyle w:val="4"/>
-        <w:tblW w:w="0" w:type="auto"/>
-        <w:tblInd w:w="0" w:type="dxa"/>
-        <w:tblBorders>
-          <w:top w:val="single" w:color="auto" w:sz="4" w:space="0"/>
-          <w:left w:val="single" w:color="auto" w:sz="4" w:space="0"/>
-          <w:bottom w:val="single" w:color="auto" w:sz="4" w:space="0"/>
-          <w:right w:val="single" w:color="auto" w:sz="4" w:space="0"/>
-          <w:insideH w:val="single" w:color="auto" w:sz="4" w:space="0"/>
-          <w:insideV w:val="single" w:color="auto" w:sz="4" w:space="0"/>
-        </w:tblBorders>
-        <w:tblLayout w:type="autofit"/>
-        <w:tblCellMar>
-          <w:top w:w="0" w:type="dxa"/>
-          <w:left w:w="108" w:type="dxa"/>
-          <w:bottom w:w="0" w:type="dxa"/>
-          <w:right w:w="108" w:type="dxa"/>
-        </w:tblCellMar>
-      </w:tblPr>
-      <w:tblGrid>
-        <w:gridCol w:w="4261"/>
-        <w:gridCol w:w="4261"/>
-      </w:tblGrid>
-      <w:tr>
-        <w:tblPrEx>
-          <w:tblBorders>
-            <w:top w:val="single" w:color="auto" w:sz="4" w:space="0"/>
-            <w:left w:val="single" w:color="auto" w:sz="4" w:space="0"/>
-            <w:bottom w:val="single" w:color="auto" w:sz="4" w:space="0"/>
-            <w:right w:val="single" w:color="auto" w:sz="4" w:space="0"/>
-            <w:insideH w:val="single" w:color="auto" w:sz="4" w:space="0"/>
-            <w:insideV w:val="single" w:color="auto" w:sz="4" w:space="0"/>
-          </w:tblBorders>
-        </w:tblPrEx>
-        <w:tc>
-          <w:tcPr>
-            <w:tcW w:w="8522" w:type="dxa"/>
-            <w:gridSpan w:val="2"/>
-            <w:tcBorders>
-              <w:top w:val="single" w:color="4F81BD" w:sz="8" w:space="0"/>
-              <w:left w:val="single" w:color="4F81BD" w:sz="8" w:space="0"/>
-              <w:bottom w:val="single" w:color="FFFFFF" w:sz="18" w:space="0"/>
-              <w:right w:val="single" w:color="4F81BD" w:sz="8" w:space="0"/>
-            </w:tcBorders>
-            <w:shd w:val="clear" w:color="auto" w:fill="4F81BD"/>
-          </w:tcPr>
-          <w:p>
-            <w:pPr>
-              <w:pStyle w:val="2"/>
-              <w:keepNext w:val="0"/>
-              <w:keepLines w:val="0"/>
-              <w:widowControl/>
-              <w:suppressLineNumbers w:val="0"/>
-              <w:jc w:val="center"/>
-              <w:rPr>
-                <w:rFonts w:hint="default" w:ascii="Arial" w:hAnsi="Arial" w:eastAsia="宋体" w:cs="Arial"/>
-                <w:i w:val="0"/>
-                <w:caps w:val="0"/>
-                <w:color w:val="000000"/>
-                <w:spacing w:val="0"/>
-                <w:sz w:val="24"/>
-                <w:szCs w:val="24"/>
-                <w:shd w:val="clear" w:fill="FFFFFF"/>
-                <w:vertAlign w:val="baseline"/>
-                <w:lang w:val="en-US" w:eastAsia="zh-CN"/>
-              </w:rPr>
-            </w:pPr>
-            <w:r>
-              <w:rPr>
-                <w:rFonts w:hint="eastAsia" w:ascii="Arial" w:hAnsi="Arial" w:eastAsia="宋体" w:cs="Arial"/>
-                <w:i w:val="0"/>
-                <w:caps w:val="0"/>
-                <w:color w:val="000000"/>
-                <w:spacing w:val="0"/>
-                <w:sz w:val="24"/>
-                <w:szCs w:val="24"/>
-                <w:shd w:val="clear" w:fill="FFFFFF"/>
-                <w:vertAlign w:val="baseline"/>
-                <w:lang w:val="en-US" w:eastAsia="zh-CN"/>
-              </w:rPr>
-              <w:t>堆内存</w:t>
-            </w:r>
-          </w:p>
-        </w:tc>
-      </w:tr>
-      <w:tr>
-        <w:tblPrEx>
-          <w:tblBorders>
-            <w:top w:val="single" w:color="auto" w:sz="4" w:space="0"/>
-            <w:left w:val="single" w:color="auto" w:sz="4" w:space="0"/>
-            <w:bottom w:val="single" w:color="auto" w:sz="4" w:space="0"/>
-            <w:right w:val="single" w:color="auto" w:sz="4" w:space="0"/>
-            <w:insideH w:val="single" w:color="auto" w:sz="4" w:space="0"/>
-            <w:insideV w:val="single" w:color="auto" w:sz="4" w:space="0"/>
-          </w:tblBorders>
-          <w:tblCellMar>
-            <w:top w:w="0" w:type="dxa"/>
-            <w:left w:w="108" w:type="dxa"/>
-            <w:bottom w:w="0" w:type="dxa"/>
-            <w:right w:w="108" w:type="dxa"/>
-          </w:tblCellMar>
-        </w:tblPrEx>
-        <w:tc>
-          <w:tcPr>
-            <w:tcW w:w="4261" w:type="dxa"/>
-            <w:tcBorders>
-              <w:top w:val="single" w:color="FFFFFF" w:sz="18" w:space="0"/>
-              <w:left w:val="single" w:color="4F81BD" w:sz="8" w:space="0"/>
-              <w:bottom w:val="single" w:color="4F81BD" w:sz="8" w:space="0"/>
-              <w:right w:val="single" w:color="4F81BD" w:sz="8" w:space="0"/>
-            </w:tcBorders>
-            <w:shd w:val="clear" w:color="auto" w:fill="B8CCE4"/>
-          </w:tcPr>
-          <w:p>
-            <w:pPr>
-              <w:pStyle w:val="2"/>
-              <w:keepNext w:val="0"/>
-              <w:keepLines w:val="0"/>
-              <w:widowControl/>
-              <w:suppressLineNumbers w:val="0"/>
-              <w:jc w:val="center"/>
-              <w:rPr>
-                <w:rFonts w:hint="default" w:ascii="Arial" w:hAnsi="Arial" w:eastAsia="宋体" w:cs="Arial"/>
-                <w:i w:val="0"/>
-                <w:caps w:val="0"/>
-                <w:color w:val="000000"/>
-                <w:spacing w:val="0"/>
-                <w:sz w:val="24"/>
-                <w:szCs w:val="24"/>
-                <w:shd w:val="clear" w:fill="FFFFFF"/>
-                <w:vertAlign w:val="baseline"/>
-                <w:lang w:val="en-US" w:eastAsia="zh-CN"/>
-              </w:rPr>
-            </w:pPr>
-            <w:r>
-              <w:rPr>
-                <w:rFonts w:hint="eastAsia" w:ascii="Arial" w:hAnsi="Arial" w:eastAsia="宋体" w:cs="Arial"/>
-                <w:i w:val="0"/>
-                <w:caps w:val="0"/>
-                <w:color w:val="000000"/>
-                <w:spacing w:val="0"/>
-                <w:sz w:val="24"/>
-                <w:szCs w:val="24"/>
-                <w:shd w:val="clear" w:fill="FFFFFF"/>
-                <w:vertAlign w:val="baseline"/>
-                <w:lang w:val="en-US" w:eastAsia="zh-CN"/>
-              </w:rPr>
-              <w:t>图像</w:t>
-            </w:r>
-          </w:p>
-        </w:tc>
-        <w:tc>
-          <w:tcPr>
-            <w:tcW w:w="4261" w:type="dxa"/>
-            <w:tcBorders>
-              <w:top w:val="single" w:color="FFFFFF" w:sz="18" w:space="0"/>
-              <w:left w:val="single" w:color="4F81BD" w:sz="8" w:space="0"/>
-              <w:bottom w:val="single" w:color="4F81BD" w:sz="8" w:space="0"/>
-              <w:right w:val="single" w:color="4F81BD" w:sz="8" w:space="0"/>
-            </w:tcBorders>
-            <w:shd w:val="clear" w:color="auto" w:fill="B8CCE4"/>
-          </w:tcPr>
-          <w:p>
-            <w:pPr>
-              <w:pStyle w:val="2"/>
-              <w:keepNext w:val="0"/>
-              <w:keepLines w:val="0"/>
-              <w:widowControl/>
-              <w:suppressLineNumbers w:val="0"/>
-              <w:jc w:val="center"/>
-              <w:rPr>
-                <w:rFonts w:hint="default" w:ascii="Arial" w:hAnsi="Arial" w:eastAsia="宋体" w:cs="Arial"/>
-                <w:i w:val="0"/>
-                <w:caps w:val="0"/>
-                <w:color w:val="000000"/>
-                <w:spacing w:val="0"/>
-                <w:sz w:val="24"/>
-                <w:szCs w:val="24"/>
-                <w:shd w:val="clear" w:fill="FFFFFF"/>
-                <w:vertAlign w:val="baseline"/>
-                <w:lang w:val="en-US" w:eastAsia="zh-CN"/>
-              </w:rPr>
-            </w:pPr>
-            <w:r>
-              <w:rPr>
-                <w:rFonts w:hint="eastAsia" w:ascii="Arial" w:hAnsi="Arial" w:eastAsia="宋体" w:cs="Arial"/>
-                <w:i w:val="0"/>
-                <w:caps w:val="0"/>
-                <w:color w:val="000000"/>
-                <w:spacing w:val="0"/>
-                <w:sz w:val="24"/>
-                <w:szCs w:val="24"/>
-                <w:shd w:val="clear" w:fill="FFFFFF"/>
-                <w:vertAlign w:val="baseline"/>
-                <w:lang w:val="en-US" w:eastAsia="zh-CN"/>
-              </w:rPr>
-              <w:t>缓冲区</w:t>
-            </w:r>
-          </w:p>
-        </w:tc>
-      </w:tr>
-      <w:tr>
-        <w:tblPrEx>
-          <w:tblBorders>
-            <w:top w:val="single" w:color="auto" w:sz="4" w:space="0"/>
-            <w:left w:val="single" w:color="auto" w:sz="4" w:space="0"/>
-            <w:bottom w:val="single" w:color="auto" w:sz="4" w:space="0"/>
-            <w:right w:val="single" w:color="auto" w:sz="4" w:space="0"/>
-            <w:insideH w:val="single" w:color="auto" w:sz="4" w:space="0"/>
-            <w:insideV w:val="single" w:color="auto" w:sz="4" w:space="0"/>
-          </w:tblBorders>
-          <w:tblCellMar>
-            <w:top w:w="0" w:type="dxa"/>
-            <w:left w:w="108" w:type="dxa"/>
-            <w:bottom w:w="0" w:type="dxa"/>
-            <w:right w:w="108" w:type="dxa"/>
-          </w:tblCellMar>
-        </w:tblPrEx>
-        <w:tc>
-          <w:tcPr>
-            <w:tcW w:w="4261" w:type="dxa"/>
-            <w:tcBorders>
-              <w:top w:val="single" w:color="4F81BD" w:sz="8" w:space="0"/>
-              <w:left w:val="single" w:color="4F81BD" w:sz="8" w:space="0"/>
-              <w:bottom w:val="single" w:color="4F81BD" w:sz="8" w:space="0"/>
-              <w:right w:val="single" w:color="4F81BD" w:sz="8" w:space="0"/>
-            </w:tcBorders>
-            <w:shd w:val="clear" w:color="auto" w:fill="FFFFFF"/>
-          </w:tcPr>
-          <w:p>
-            <w:pPr>
-              <w:pStyle w:val="2"/>
-              <w:keepNext w:val="0"/>
-              <w:keepLines w:val="0"/>
-              <w:widowControl/>
-              <w:suppressLineNumbers w:val="0"/>
-              <w:jc w:val="center"/>
-              <w:rPr>
-                <w:rFonts w:hint="default" w:ascii="Arial" w:hAnsi="Arial" w:eastAsia="宋体" w:cs="Arial"/>
-                <w:i w:val="0"/>
-                <w:caps w:val="0"/>
-                <w:color w:val="000000"/>
-                <w:spacing w:val="0"/>
-                <w:sz w:val="24"/>
-                <w:szCs w:val="24"/>
-                <w:shd w:val="clear" w:fill="FFFFFF"/>
-                <w:vertAlign w:val="baseline"/>
-                <w:lang w:val="en-US" w:eastAsia="zh-CN"/>
-              </w:rPr>
-            </w:pPr>
-            <w:r>
-              <w:rPr>
-                <w:rFonts w:hint="eastAsia" w:ascii="Arial" w:hAnsi="Arial" w:eastAsia="宋体" w:cs="Arial"/>
-                <w:i w:val="0"/>
-                <w:caps w:val="0"/>
-                <w:color w:val="000000"/>
-                <w:spacing w:val="0"/>
-                <w:sz w:val="24"/>
-                <w:szCs w:val="24"/>
-                <w:shd w:val="clear" w:fill="FFFFFF"/>
-                <w:vertAlign w:val="baseline"/>
-                <w:lang w:val="en-US" w:eastAsia="zh-CN"/>
-              </w:rPr>
-              <w:t>图像视图</w:t>
-            </w:r>
-          </w:p>
-        </w:tc>
-        <w:tc>
-          <w:tcPr>
-            <w:tcW w:w="4261" w:type="dxa"/>
-            <w:tcBorders>
-              <w:top w:val="single" w:color="4F81BD" w:sz="8" w:space="0"/>
-              <w:left w:val="single" w:color="4F81BD" w:sz="8" w:space="0"/>
-              <w:bottom w:val="single" w:color="4F81BD" w:sz="8" w:space="0"/>
-              <w:right w:val="single" w:color="4F81BD" w:sz="8" w:space="0"/>
-            </w:tcBorders>
-            <w:shd w:val="clear" w:color="auto" w:fill="FFFFFF"/>
-          </w:tcPr>
-          <w:p>
-            <w:pPr>
-              <w:pStyle w:val="2"/>
-              <w:keepNext w:val="0"/>
-              <w:keepLines w:val="0"/>
-              <w:widowControl/>
-              <w:suppressLineNumbers w:val="0"/>
-              <w:jc w:val="center"/>
-              <w:rPr>
-                <w:rFonts w:hint="default" w:ascii="Arial" w:hAnsi="Arial" w:eastAsia="宋体" w:cs="Arial"/>
-                <w:i w:val="0"/>
-                <w:caps w:val="0"/>
-                <w:color w:val="000000"/>
-                <w:spacing w:val="0"/>
-                <w:sz w:val="24"/>
-                <w:szCs w:val="24"/>
-                <w:shd w:val="clear" w:fill="FFFFFF"/>
-                <w:vertAlign w:val="baseline"/>
-                <w:lang w:val="en-US" w:eastAsia="zh-CN"/>
-              </w:rPr>
-            </w:pPr>
-            <w:r>
-              <w:rPr>
-                <w:rFonts w:hint="eastAsia" w:ascii="Arial" w:hAnsi="Arial" w:eastAsia="宋体" w:cs="Arial"/>
-                <w:i w:val="0"/>
-                <w:caps w:val="0"/>
-                <w:color w:val="000000"/>
-                <w:spacing w:val="0"/>
-                <w:sz w:val="24"/>
-                <w:szCs w:val="24"/>
-                <w:shd w:val="clear" w:fill="FFFFFF"/>
-                <w:vertAlign w:val="baseline"/>
-                <w:lang w:val="en-US" w:eastAsia="zh-CN"/>
-              </w:rPr>
-              <w:t>缓冲区视图</w:t>
-            </w:r>
-          </w:p>
-        </w:tc>
-      </w:tr>
-    </w:tbl>
-    <w:p>
-      <w:pPr>
-        <w:pStyle w:val="2"/>
-        <w:keepNext w:val="0"/>
-        <w:keepLines w:val="0"/>
-        <w:widowControl/>
-        <w:suppressLineNumbers w:val="0"/>
-        <w:shd w:val="clear" w:fill="FFFFFF"/>
-        <w:ind w:left="0" w:firstLine="0"/>
-        <w:rPr>
-          <w:rFonts w:hint="default" w:ascii="Arial" w:hAnsi="Arial" w:eastAsia="宋体" w:cs="Arial"/>
-          <w:i w:val="0"/>
-          <w:caps w:val="0"/>
-          <w:color w:val="000000"/>
-          <w:spacing w:val="0"/>
-          <w:sz w:val="24"/>
-          <w:szCs w:val="24"/>
-          <w:shd w:val="clear" w:fill="FFFFFF"/>
-          <w:lang w:val="en-US" w:eastAsia="zh-CN"/>
-        </w:rPr>
-      </w:pPr>
-    </w:p>
-    <w:p>
-      <w:pPr>
-        <w:pStyle w:val="2"/>
-        <w:keepNext w:val="0"/>
-        <w:keepLines w:val="0"/>
-        <w:widowControl/>
-        <w:suppressLineNumbers w:val="0"/>
-        <w:shd w:val="clear" w:fill="FFFFFF"/>
-        <w:ind w:left="0" w:firstLine="0"/>
-        <w:rPr>
-          <w:rFonts w:hint="default"/>
-          <w:lang w:val="en-US" w:eastAsia="zh-CN"/>
-        </w:rPr>
-      </w:pPr>
-    </w:p>
-    <w:p>
-      <w:pPr>
-        <w:pStyle w:val="2"/>
-        <w:keepNext w:val="0"/>
-        <w:keepLines w:val="0"/>
-        <w:widowControl/>
-        <w:suppressLineNumbers w:val="0"/>
-        <w:shd w:val="clear" w:fill="FFFFFF"/>
-        <w:ind w:left="0" w:firstLine="0"/>
-        <w:rPr>
-          <w:rFonts w:hint="eastAsia" w:ascii="Arial" w:hAnsi="Arial" w:eastAsia="宋体" w:cs="Arial"/>
-          <w:i w:val="0"/>
-          <w:caps w:val="0"/>
-          <w:color w:val="000000"/>
-          <w:spacing w:val="0"/>
-          <w:sz w:val="24"/>
-          <w:szCs w:val="24"/>
-          <w:shd w:val="clear" w:fill="FFFFFF"/>
-          <w:lang w:val="en-US" w:eastAsia="zh-CN"/>
-        </w:rPr>
-      </w:pPr>
-    </w:p>
-    <w:p>
-      <w:pPr>
-        <w:pStyle w:val="2"/>
-        <w:keepNext w:val="0"/>
-        <w:keepLines w:val="0"/>
-        <w:widowControl/>
-        <w:suppressLineNumbers w:val="0"/>
-        <w:shd w:val="clear" w:fill="FFFFFF"/>
-        <w:ind w:left="0" w:firstLine="0"/>
-        <w:rPr>
-          <w:rFonts w:hint="default" w:ascii="Arial" w:hAnsi="Arial" w:eastAsia="宋体" w:cs="Arial"/>
-          <w:i w:val="0"/>
-          <w:caps w:val="0"/>
-          <w:color w:val="000000"/>
-          <w:spacing w:val="0"/>
-          <w:sz w:val="24"/>
-          <w:szCs w:val="24"/>
-          <w:shd w:val="clear" w:fill="FFFFFF"/>
-          <w:lang w:val="en-US" w:eastAsia="zh-CN"/>
-        </w:rPr>
-      </w:pPr>
-      <w:r>
-        <w:rPr>
-          <w:rFonts w:hint="eastAsia" w:ascii="Arial" w:hAnsi="Arial" w:eastAsia="宋体" w:cs="Arial"/>
-          <w:i w:val="0"/>
-          <w:caps w:val="0"/>
-          <w:color w:val="000000"/>
-          <w:spacing w:val="0"/>
-          <w:sz w:val="24"/>
-          <w:szCs w:val="24"/>
-          <w:shd w:val="clear" w:fill="FFFFFF"/>
-          <w:lang w:val="en-US" w:eastAsia="zh-CN"/>
-        </w:rPr>
-        <w:t>交换链实现的工作流：</w:t>
-      </w:r>
-    </w:p>
-    <w:p>
-      <w:pPr>
-        <w:pStyle w:val="2"/>
-        <w:keepNext w:val="0"/>
-        <w:keepLines w:val="0"/>
-        <w:widowControl/>
-        <w:suppressLineNumbers w:val="0"/>
-        <w:shd w:val="clear" w:fill="FFFFFF"/>
-        <w:ind w:left="0" w:firstLine="0"/>
-        <w:jc w:val="center"/>
-        <w:rPr>
-          <w:rFonts w:hint="eastAsia" w:ascii="Arial" w:hAnsi="Arial" w:eastAsia="宋体" w:cs="Arial"/>
-          <w:i w:val="0"/>
-          <w:caps w:val="0"/>
-          <w:color w:val="000000"/>
-          <w:spacing w:val="0"/>
-          <w:sz w:val="24"/>
-          <w:szCs w:val="24"/>
-          <w:shd w:val="clear" w:fill="FFFFFF"/>
-          <w:lang w:val="en-US" w:eastAsia="zh-CN"/>
-        </w:rPr>
-      </w:pPr>
-      <w:r>
-        <w:rPr>
-          <w:rFonts w:hint="eastAsia" w:ascii="Arial" w:hAnsi="Arial" w:eastAsia="宋体" w:cs="Arial"/>
-          <w:i w:val="0"/>
-          <w:caps w:val="0"/>
-          <w:color w:val="000000"/>
-          <w:spacing w:val="0"/>
-          <w:sz w:val="24"/>
-          <w:szCs w:val="24"/>
-          <w:shd w:val="clear" w:fill="FFFFFF"/>
-          <w:lang w:val="en-US" w:eastAsia="zh-CN"/>
-        </w:rPr>
-        <w:drawing>
-          <wp:inline distT="0" distB="0" distL="114300" distR="114300">
-            <wp:extent cx="2009140" cy="8852535"/>
-            <wp:effectExtent l="0" t="0" r="0" b="0"/>
-            <wp:docPr id="3" name="ECB019B1-382A-4266-B25C-5B523AA43C14-5" descr="qt_temp"/>
-            <wp:cNvGraphicFramePr>
-              <a:graphicFrameLocks xmlns:a="http://schemas.openxmlformats.org/drawingml/2006/main" noChangeAspect="1"/>
-            </wp:cNvGraphicFramePr>
-            <a:graphic xmlns:a="http://schemas.openxmlformats.org/drawingml/2006/main">
-              <a:graphicData uri="http://schemas.openxmlformats.org/drawingml/2006/picture">
-                <pic:pic xmlns:pic="http://schemas.openxmlformats.org/drawingml/2006/picture">
-                  <pic:nvPicPr>
-                    <pic:cNvPr id="3" name="ECB019B1-382A-4266-B25C-5B523AA43C14-5" descr="qt_temp"/>
-                    <pic:cNvPicPr>
-                      <a:picLocks noChangeAspect="1"/>
-                    </pic:cNvPicPr>
-                  </pic:nvPicPr>
-                  <pic:blipFill>
-                    <a:blip r:embed="rId8"/>
-                    <a:stretch>
-                      <a:fillRect/>
-                    </a:stretch>
-                  </pic:blipFill>
-                  <pic:spPr>
-                    <a:xfrm>
-                      <a:off x="0" y="0"/>
-                      <a:ext cx="2009140" cy="8852535"/>
-                    </a:xfrm>
-                    <a:prstGeom prst="rect">
-                      <a:avLst/>
-                    </a:prstGeom>
-                  </pic:spPr>
-                </pic:pic>
-              </a:graphicData>
-            </a:graphic>
-          </wp:inline>
-        </w:drawing>
-      </w:r>
+      <w:bookmarkStart w:id="0" w:name="_GoBack"/>
+      <w:bookmarkEnd w:id="0"/>
     </w:p>
     <w:p>
       <w:pPr>
@@ -13397,12 +9583,6 @@
             <w:insideH w:val="single" w:color="auto" w:sz="4" w:space="0"/>
             <w:insideV w:val="single" w:color="auto" w:sz="4" w:space="0"/>
           </w:tblBorders>
-          <w:tblCellMar>
-            <w:top w:w="0" w:type="dxa"/>
-            <w:left w:w="108" w:type="dxa"/>
-            <w:bottom w:w="0" w:type="dxa"/>
-            <w:right w:w="108" w:type="dxa"/>
-          </w:tblCellMar>
         </w:tblPrEx>
         <w:trPr>
           <w:trHeight w:val="287" w:hRule="atLeast"/>
@@ -14791,12 +10971,6 @@
             <w:insideH w:val="single" w:color="auto" w:sz="4" w:space="0"/>
             <w:insideV w:val="single" w:color="auto" w:sz="4" w:space="0"/>
           </w:tblBorders>
-          <w:tblCellMar>
-            <w:top w:w="0" w:type="dxa"/>
-            <w:left w:w="108" w:type="dxa"/>
-            <w:bottom w:w="0" w:type="dxa"/>
-            <w:right w:w="108" w:type="dxa"/>
-          </w:tblCellMar>
         </w:tblPrEx>
         <w:tc>
           <w:tcPr>
@@ -15374,7 +11548,7 @@
     <w:lsdException w:qFormat="1" w:unhideWhenUsed="0" w:uiPriority="0" w:semiHidden="0" w:name="Title"/>
     <w:lsdException w:unhideWhenUsed="0" w:uiPriority="0" w:semiHidden="0" w:name="Closing"/>
     <w:lsdException w:unhideWhenUsed="0" w:uiPriority="0" w:semiHidden="0" w:name="Signature"/>
-    <w:lsdException w:unhideWhenUsed="0" w:uiPriority="0" w:name="Default Paragraph Font"/>
+    <w:lsdException w:qFormat="1" w:unhideWhenUsed="0" w:uiPriority="0" w:name="Default Paragraph Font"/>
     <w:lsdException w:unhideWhenUsed="0" w:uiPriority="0" w:semiHidden="0" w:name="Body Text"/>
     <w:lsdException w:unhideWhenUsed="0" w:uiPriority="0" w:semiHidden="0" w:name="Body Text Indent"/>
     <w:lsdException w:unhideWhenUsed="0" w:uiPriority="0" w:semiHidden="0" w:name="List Continue"/>
@@ -15394,14 +11568,14 @@
     <w:lsdException w:unhideWhenUsed="0" w:uiPriority="0" w:semiHidden="0" w:name="Body Text Indent 2"/>
     <w:lsdException w:unhideWhenUsed="0" w:uiPriority="0" w:semiHidden="0" w:name="Body Text Indent 3"/>
     <w:lsdException w:unhideWhenUsed="0" w:uiPriority="0" w:semiHidden="0" w:name="Block Text"/>
-    <w:lsdException w:unhideWhenUsed="0" w:uiPriority="0" w:semiHidden="0" w:name="Hyperlink"/>
+    <w:lsdException w:qFormat="1" w:unhideWhenUsed="0" w:uiPriority="0" w:semiHidden="0" w:name="Hyperlink"/>
     <w:lsdException w:unhideWhenUsed="0" w:uiPriority="0" w:semiHidden="0" w:name="FollowedHyperlink"/>
     <w:lsdException w:qFormat="1" w:unhideWhenUsed="0" w:uiPriority="0" w:semiHidden="0" w:name="Strong"/>
     <w:lsdException w:qFormat="1" w:unhideWhenUsed="0" w:uiPriority="0" w:semiHidden="0" w:name="Emphasis"/>
     <w:lsdException w:unhideWhenUsed="0" w:uiPriority="0" w:semiHidden="0" w:name="Document Map"/>
     <w:lsdException w:unhideWhenUsed="0" w:uiPriority="0" w:semiHidden="0" w:name="Plain Text"/>
     <w:lsdException w:unhideWhenUsed="0" w:uiPriority="0" w:semiHidden="0" w:name="E-mail Signature"/>
-    <w:lsdException w:unhideWhenUsed="0" w:uiPriority="0" w:semiHidden="0" w:name="Normal (Web)"/>
+    <w:lsdException w:qFormat="1" w:unhideWhenUsed="0" w:uiPriority="0" w:semiHidden="0" w:name="Normal (Web)"/>
     <w:lsdException w:unhideWhenUsed="0" w:uiPriority="0" w:semiHidden="0" w:name="HTML Acronym"/>
     <w:lsdException w:unhideWhenUsed="0" w:uiPriority="0" w:semiHidden="0" w:name="HTML Address"/>
     <w:lsdException w:unhideWhenUsed="0" w:uiPriority="0" w:semiHidden="0" w:name="HTML Cite"/>
@@ -15412,7 +11586,7 @@
     <w:lsdException w:unhideWhenUsed="0" w:uiPriority="0" w:semiHidden="0" w:name="HTML Sample"/>
     <w:lsdException w:unhideWhenUsed="0" w:uiPriority="0" w:semiHidden="0" w:name="HTML Typewriter"/>
     <w:lsdException w:unhideWhenUsed="0" w:uiPriority="0" w:semiHidden="0" w:name="HTML Variable"/>
-    <w:lsdException w:unhideWhenUsed="0" w:uiPriority="0" w:name="Normal Table"/>
+    <w:lsdException w:qFormat="1" w:unhideWhenUsed="0" w:uiPriority="0" w:name="Normal Table"/>
     <w:lsdException w:unhideWhenUsed="0" w:uiPriority="0" w:semiHidden="0" w:name="annotation subject"/>
     <w:lsdException w:unhideWhenUsed="0" w:uiPriority="0" w:semiHidden="0" w:name="Table Simple 1"/>
     <w:lsdException w:unhideWhenUsed="0" w:uiPriority="0" w:semiHidden="0" w:name="Table Simple 2"/>
@@ -15577,11 +11751,13 @@
   <w:style w:type="character" w:default="1" w:styleId="5">
     <w:name w:val="Default Paragraph Font"/>
     <w:semiHidden/>
+    <w:qFormat/>
     <w:uiPriority w:val="0"/>
   </w:style>
   <w:style w:type="table" w:default="1" w:styleId="3">
     <w:name w:val="Normal Table"/>
     <w:semiHidden/>
+    <w:qFormat/>
     <w:uiPriority w:val="0"/>
     <w:tblPr>
       <w:tblCellMar>
@@ -15595,6 +11771,7 @@
   <w:style w:type="paragraph" w:styleId="2">
     <w:name w:val="Normal (Web)"/>
     <w:basedOn w:val="1"/>
+    <w:qFormat/>
     <w:uiPriority w:val="0"/>
     <w:pPr>
       <w:spacing w:before="0" w:beforeAutospacing="1" w:after="0" w:afterAutospacing="1"/>
@@ -15639,6 +11816,7 @@
   <w:style w:type="character" w:styleId="7">
     <w:name w:val="Hyperlink"/>
     <w:basedOn w:val="5"/>
+    <w:qFormat/>
     <w:uiPriority w:val="0"/>
     <w:rPr>
       <w:color w:val="0000FF"/>
@@ -15918,14 +12096,6 @@
   <customSectProps>
     <customSectPr/>
   </customSectProps>
-  <extobjs>
-    <extobj name="ECB019B1-382A-4266-B25C-5B523AA43C14-5">
-      <extobjdata type="ECB019B1-382A-4266-B25C-5B523AA43C14" data="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"/>
-    </extobj>
-    <extobj name="ECB019B1-382A-4266-B25C-5B523AA43C14-7">
-      <extobjdata type="ECB019B1-382A-4266-B25C-5B523AA43C14" data="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"/>
-    </extobj>
-  </extobjs>
 </s:customData>
 </file>
 
